--- a/note/01_Java/221216.15_Exception.docx
+++ b/note/01_Java/221216.15_Exception.docx
@@ -74,21 +74,6 @@
           <w:szCs w:val="36"/>
         </w:rPr>
         <w:t>처리</w:t>
-      </w:r>
-    </w:p>
-    <w:p>
-      <w:pPr>
-        <w:spacing w:after="0" w:line="240" w:lineRule="auto"/>
-        <w:rPr>
-          <w:color w:val="984806" w:themeColor="accent6" w:themeShade="80"/>
-        </w:rPr>
-      </w:pPr>
-      <w:r>
-        <w:rPr>
-          <w:rFonts w:hint="eastAsia"/>
-          <w:color w:val="984806" w:themeColor="accent6" w:themeShade="80"/>
-        </w:rPr>
-        <w:t>처음 프로그램을 개발하는 입장에서는 예외처리를 정확히 하는 것은 불가능하므로 개발을 진행하면서 지속적으로 소스를 관찰하면서 어느 부분에 예외처리가 필요한지, 테스트 단계에서 예외처리가 필요한지를 확장해 간다</w:t>
       </w:r>
     </w:p>
     <w:p>
@@ -516,12 +501,7 @@
         <w:t>프로그래머는</w:t>
       </w:r>
       <w:r>
-        <w:t xml:space="preserve"> 예외 처리를 왜 해야 될까요? </w:t>
-      </w:r>
-      <w:bookmarkStart w:id="0" w:name="_GoBack"/>
-      <w:bookmarkEnd w:id="0"/>
-      <w:r>
-        <w:t>몇 달 동안 심혈을 기울여 만들어 놓은 프로젝트가 단순한 어떤 이유로 작동을 하지 않다면</w:t>
+        <w:t xml:space="preserve"> 예외 처리를 왜 해야 될까요? 몇 달 동안 심혈을 기울여 만들어 놓은 프로젝트가 단순한 어떤 이유로 작동을 하지 않다면</w:t>
       </w:r>
       <w:r>
         <w:rPr>
@@ -1926,29 +1906,26 @@
         <w:t>사용자한테</w:t>
       </w:r>
       <w:r>
-        <w:t xml:space="preserve"> 두 번의 숫자를 입력 받아 곱셈, 나눗셈, 덧셈, 뺄셈을 하는 프로그램이 있습니다. 사용자가 ‘10’과 ‘2’</w:t>
-      </w:r>
-      <w:r>
+        <w:t xml:space="preserve"> 두 번의 숫자를 입력 받아 곱셈, 나눗셈, 덧셈, 뺄셈을 하는 프로그램이 있습니다. 사용자가 ‘10’과 ‘2’를 입력하면 결과는 다음과 같을 것입니다.</w:t>
+      </w:r>
+    </w:p>
+    <w:p>
+      <w:pPr>
+        <w:spacing w:after="0" w:line="240" w:lineRule="auto"/>
+      </w:pPr>
+      <w:r>
+        <w:t>10 * 2 = 20, 10 / 2 = 5, 10 + 2 = 12, 10 ? 2 = 10</w:t>
+      </w:r>
+    </w:p>
+    <w:p>
+      <w:pPr>
+        <w:spacing w:after="0" w:line="240" w:lineRule="auto"/>
+      </w:pPr>
+      <w:r>
+        <w:rPr>
+          <w:rFonts w:hint="eastAsia"/>
+        </w:rPr>
         <w:lastRenderedPageBreak/>
-        <w:t>를 입력하면 결과는 다음과 같을 것입니다.</w:t>
-      </w:r>
-    </w:p>
-    <w:p>
-      <w:pPr>
-        <w:spacing w:after="0" w:line="240" w:lineRule="auto"/>
-      </w:pPr>
-      <w:r>
-        <w:t>10 * 2 = 20, 10 / 2 = 5, 10 + 2 = 12, 10 ? 2 = 10</w:t>
-      </w:r>
-    </w:p>
-    <w:p>
-      <w:pPr>
-        <w:spacing w:after="0" w:line="240" w:lineRule="auto"/>
-      </w:pPr>
-      <w:r>
-        <w:rPr>
-          <w:rFonts w:hint="eastAsia"/>
-        </w:rPr>
         <w:t>이</w:t>
       </w:r>
       <w:r>
@@ -4622,7 +4599,6 @@
         <w:rPr>
           <w:rFonts w:hint="eastAsia"/>
         </w:rPr>
-        <w:lastRenderedPageBreak/>
         <w:t>ArithmeticException</w:t>
       </w:r>
     </w:p>
@@ -4657,6 +4633,7 @@
         <w:rPr>
           <w:rFonts w:hint="eastAsia"/>
         </w:rPr>
+        <w:lastRenderedPageBreak/>
         <w:t>NullPointerException</w:t>
       </w:r>
     </w:p>
@@ -7646,7 +7623,6 @@
           <w:kern w:val="0"/>
           <w:szCs w:val="20"/>
         </w:rPr>
-        <w:lastRenderedPageBreak/>
         <w:tab/>
       </w:r>
       <w:r>
@@ -7918,6 +7894,7 @@
           <w:kern w:val="0"/>
           <w:szCs w:val="20"/>
         </w:rPr>
+        <w:lastRenderedPageBreak/>
         <w:tab/>
       </w:r>
       <w:r>
@@ -11427,7 +11404,6 @@
           <w:kern w:val="0"/>
           <w:szCs w:val="20"/>
         </w:rPr>
-        <w:lastRenderedPageBreak/>
         <w:tab/>
       </w:r>
       <w:r>
@@ -11576,6 +11552,7 @@
           <w:kern w:val="0"/>
           <w:szCs w:val="20"/>
         </w:rPr>
+        <w:lastRenderedPageBreak/>
         <w:tab/>
       </w:r>
       <w:r>
@@ -13436,7 +13413,6 @@
           <w:kern w:val="0"/>
           <w:szCs w:val="20"/>
         </w:rPr>
-        <w:lastRenderedPageBreak/>
         <w:tab/>
       </w:r>
       <w:r>
@@ -13689,6 +13665,7 @@
           <w:kern w:val="0"/>
           <w:szCs w:val="20"/>
         </w:rPr>
+        <w:lastRenderedPageBreak/>
         <w:tab/>
       </w:r>
       <w:r>
@@ -15983,7 +15960,6 @@
           <w:kern w:val="0"/>
           <w:szCs w:val="20"/>
         </w:rPr>
-        <w:lastRenderedPageBreak/>
         <w:tab/>
       </w:r>
       <w:r>
@@ -16287,6 +16263,7 @@
           <w:kern w:val="0"/>
           <w:szCs w:val="20"/>
         </w:rPr>
+        <w:lastRenderedPageBreak/>
         <w:tab/>
       </w:r>
       <w:r>
@@ -19140,12 +19117,6 @@
     <w:p>
       <w:pPr>
         <w:spacing w:after="0" w:line="240" w:lineRule="auto"/>
-        <w:rPr>
-          <w:rFonts w:ascii="Consolas" w:hAnsi="Consolas" w:cs="Consolas"/>
-          <w:color w:val="000000"/>
-          <w:kern w:val="0"/>
-          <w:szCs w:val="20"/>
-        </w:rPr>
       </w:pPr>
       <w:r>
         <w:rPr>
@@ -19163,7 +19134,18 @@
           <w:kern w:val="0"/>
           <w:szCs w:val="20"/>
         </w:rPr>
-        <w:t>예제</w:t>
+        <w:t>Q</w:t>
+      </w:r>
+      <w:bookmarkStart w:id="0" w:name="_GoBack"/>
+      <w:bookmarkEnd w:id="0"/>
+      <w:r>
+        <w:rPr>
+          <w:rFonts w:ascii="Consolas" w:hAnsi="Consolas" w:cs="Consolas"/>
+          <w:color w:val="000000"/>
+          <w:kern w:val="0"/>
+          <w:szCs w:val="20"/>
+        </w:rPr>
+        <w:t>uiz</w:t>
       </w:r>
       <w:r>
         <w:rPr>
@@ -19172,6 +19154,24 @@
           <w:kern w:val="0"/>
           <w:szCs w:val="20"/>
         </w:rPr>
+        <w:t xml:space="preserve">&gt; </w:t>
+      </w:r>
+      <w:r>
+        <w:rPr>
+          <w:rFonts w:ascii="Consolas" w:hAnsi="Consolas" w:cs="Consolas" w:hint="eastAsia"/>
+          <w:color w:val="000000"/>
+          <w:kern w:val="0"/>
+          <w:szCs w:val="20"/>
+        </w:rPr>
+        <w:t>도서관</w:t>
+      </w:r>
+      <w:r>
+        <w:rPr>
+          <w:rFonts w:ascii="Consolas" w:hAnsi="Consolas" w:cs="Consolas" w:hint="eastAsia"/>
+          <w:color w:val="000000"/>
+          <w:kern w:val="0"/>
+          <w:szCs w:val="20"/>
+        </w:rPr>
         <w:t xml:space="preserve"> </w:t>
       </w:r>
       <w:r>
@@ -19181,7 +19181,7 @@
           <w:kern w:val="0"/>
           <w:szCs w:val="20"/>
         </w:rPr>
-        <w:t>전</w:t>
+        <w:t>열람</w:t>
       </w:r>
       <w:r>
         <w:rPr>
@@ -19190,6 +19190,42 @@
           <w:kern w:val="0"/>
           <w:szCs w:val="20"/>
         </w:rPr>
+        <w:t xml:space="preserve">, </w:t>
+      </w:r>
+      <w:r>
+        <w:rPr>
+          <w:rFonts w:ascii="Consolas" w:hAnsi="Consolas" w:cs="Consolas" w:hint="eastAsia"/>
+          <w:color w:val="000000"/>
+          <w:kern w:val="0"/>
+          <w:szCs w:val="20"/>
+        </w:rPr>
+        <w:t>대출</w:t>
+      </w:r>
+      <w:r>
+        <w:rPr>
+          <w:rFonts w:ascii="Consolas" w:hAnsi="Consolas" w:cs="Consolas" w:hint="eastAsia"/>
+          <w:color w:val="000000"/>
+          <w:kern w:val="0"/>
+          <w:szCs w:val="20"/>
+        </w:rPr>
+        <w:t xml:space="preserve">, </w:t>
+      </w:r>
+      <w:r>
+        <w:rPr>
+          <w:rFonts w:ascii="Consolas" w:hAnsi="Consolas" w:cs="Consolas" w:hint="eastAsia"/>
+          <w:color w:val="000000"/>
+          <w:kern w:val="0"/>
+          <w:szCs w:val="20"/>
+        </w:rPr>
+        <w:t>반납기능을</w:t>
+      </w:r>
+      <w:r>
+        <w:rPr>
+          <w:rFonts w:ascii="Consolas" w:hAnsi="Consolas" w:cs="Consolas" w:hint="eastAsia"/>
+          <w:color w:val="000000"/>
+          <w:kern w:val="0"/>
+          <w:szCs w:val="20"/>
+        </w:rPr>
         <w:t xml:space="preserve"> </w:t>
       </w:r>
       <w:r>
@@ -19199,7 +19235,7 @@
           <w:kern w:val="0"/>
           <w:szCs w:val="20"/>
         </w:rPr>
-        <w:t>준비사항</w:t>
+        <w:t>구현하시오</w:t>
       </w:r>
       <w:r>
         <w:rPr>
@@ -19208,7 +19244,223 @@
           <w:kern w:val="0"/>
           <w:szCs w:val="20"/>
         </w:rPr>
-        <w:t>&gt;</w:t>
+        <w:t>. (</w:t>
+      </w:r>
+      <w:r>
+        <w:rPr>
+          <w:rFonts w:ascii="Consolas" w:hAnsi="Consolas" w:cs="Consolas" w:hint="eastAsia"/>
+          <w:color w:val="000000"/>
+          <w:kern w:val="0"/>
+          <w:szCs w:val="20"/>
+        </w:rPr>
+        <w:t>대출중인</w:t>
+      </w:r>
+      <w:r>
+        <w:rPr>
+          <w:rFonts w:ascii="Consolas" w:hAnsi="Consolas" w:cs="Consolas" w:hint="eastAsia"/>
+          <w:color w:val="000000"/>
+          <w:kern w:val="0"/>
+          <w:szCs w:val="20"/>
+        </w:rPr>
+        <w:t xml:space="preserve"> </w:t>
+      </w:r>
+      <w:r>
+        <w:rPr>
+          <w:rFonts w:ascii="Consolas" w:hAnsi="Consolas" w:cs="Consolas" w:hint="eastAsia"/>
+          <w:color w:val="000000"/>
+          <w:kern w:val="0"/>
+          <w:szCs w:val="20"/>
+        </w:rPr>
+        <w:t>도서를</w:t>
+      </w:r>
+      <w:r>
+        <w:rPr>
+          <w:rFonts w:ascii="Consolas" w:hAnsi="Consolas" w:cs="Consolas" w:hint="eastAsia"/>
+          <w:color w:val="000000"/>
+          <w:kern w:val="0"/>
+          <w:szCs w:val="20"/>
+        </w:rPr>
+        <w:t xml:space="preserve"> </w:t>
+      </w:r>
+      <w:r>
+        <w:rPr>
+          <w:rFonts w:ascii="Consolas" w:hAnsi="Consolas" w:cs="Consolas" w:hint="eastAsia"/>
+          <w:color w:val="000000"/>
+          <w:kern w:val="0"/>
+          <w:szCs w:val="20"/>
+        </w:rPr>
+        <w:t>대출하거나</w:t>
+      </w:r>
+      <w:r>
+        <w:rPr>
+          <w:rFonts w:ascii="Consolas" w:hAnsi="Consolas" w:cs="Consolas" w:hint="eastAsia"/>
+          <w:color w:val="000000"/>
+          <w:kern w:val="0"/>
+          <w:szCs w:val="20"/>
+        </w:rPr>
+        <w:t xml:space="preserve">, </w:t>
+      </w:r>
+      <w:r>
+        <w:rPr>
+          <w:rFonts w:ascii="Consolas" w:hAnsi="Consolas" w:cs="Consolas" w:hint="eastAsia"/>
+          <w:color w:val="000000"/>
+          <w:kern w:val="0"/>
+          <w:szCs w:val="20"/>
+        </w:rPr>
+        <w:t>대출</w:t>
+      </w:r>
+      <w:r>
+        <w:rPr>
+          <w:rFonts w:ascii="Consolas" w:hAnsi="Consolas" w:cs="Consolas" w:hint="eastAsia"/>
+          <w:color w:val="000000"/>
+          <w:kern w:val="0"/>
+          <w:szCs w:val="20"/>
+        </w:rPr>
+        <w:t xml:space="preserve"> </w:t>
+      </w:r>
+      <w:r>
+        <w:rPr>
+          <w:rFonts w:ascii="Consolas" w:hAnsi="Consolas" w:cs="Consolas" w:hint="eastAsia"/>
+          <w:color w:val="000000"/>
+          <w:kern w:val="0"/>
+          <w:szCs w:val="20"/>
+        </w:rPr>
+        <w:t>가능한</w:t>
+      </w:r>
+      <w:r>
+        <w:rPr>
+          <w:rFonts w:ascii="Consolas" w:hAnsi="Consolas" w:cs="Consolas" w:hint="eastAsia"/>
+          <w:color w:val="000000"/>
+          <w:kern w:val="0"/>
+          <w:szCs w:val="20"/>
+        </w:rPr>
+        <w:t xml:space="preserve"> </w:t>
+      </w:r>
+      <w:r>
+        <w:rPr>
+          <w:rFonts w:ascii="Consolas" w:hAnsi="Consolas" w:cs="Consolas" w:hint="eastAsia"/>
+          <w:color w:val="000000"/>
+          <w:kern w:val="0"/>
+          <w:szCs w:val="20"/>
+        </w:rPr>
+        <w:t>도서를</w:t>
+      </w:r>
+      <w:r>
+        <w:rPr>
+          <w:rFonts w:ascii="Consolas" w:hAnsi="Consolas" w:cs="Consolas" w:hint="eastAsia"/>
+          <w:color w:val="000000"/>
+          <w:kern w:val="0"/>
+          <w:szCs w:val="20"/>
+        </w:rPr>
+        <w:t xml:space="preserve"> </w:t>
+      </w:r>
+      <w:r>
+        <w:rPr>
+          <w:rFonts w:ascii="Consolas" w:hAnsi="Consolas" w:cs="Consolas" w:hint="eastAsia"/>
+          <w:color w:val="000000"/>
+          <w:kern w:val="0"/>
+          <w:szCs w:val="20"/>
+        </w:rPr>
+        <w:t>반납하려</w:t>
+      </w:r>
+      <w:r>
+        <w:rPr>
+          <w:rFonts w:ascii="Consolas" w:hAnsi="Consolas" w:cs="Consolas" w:hint="eastAsia"/>
+          <w:color w:val="000000"/>
+          <w:kern w:val="0"/>
+          <w:szCs w:val="20"/>
+        </w:rPr>
+        <w:t xml:space="preserve"> </w:t>
+      </w:r>
+      <w:r>
+        <w:rPr>
+          <w:rFonts w:ascii="Consolas" w:hAnsi="Consolas" w:cs="Consolas" w:hint="eastAsia"/>
+          <w:color w:val="000000"/>
+          <w:kern w:val="0"/>
+          <w:szCs w:val="20"/>
+        </w:rPr>
+        <w:t>할</w:t>
+      </w:r>
+      <w:r>
+        <w:rPr>
+          <w:rFonts w:ascii="Consolas" w:hAnsi="Consolas" w:cs="Consolas" w:hint="eastAsia"/>
+          <w:color w:val="000000"/>
+          <w:kern w:val="0"/>
+          <w:szCs w:val="20"/>
+        </w:rPr>
+        <w:t xml:space="preserve"> </w:t>
+      </w:r>
+      <w:r>
+        <w:rPr>
+          <w:rFonts w:ascii="Consolas" w:hAnsi="Consolas" w:cs="Consolas" w:hint="eastAsia"/>
+          <w:color w:val="000000"/>
+          <w:kern w:val="0"/>
+          <w:szCs w:val="20"/>
+        </w:rPr>
+        <w:t>때는</w:t>
+      </w:r>
+      <w:r>
+        <w:rPr>
+          <w:rFonts w:ascii="Consolas" w:hAnsi="Consolas" w:cs="Consolas" w:hint="eastAsia"/>
+          <w:color w:val="000000"/>
+          <w:kern w:val="0"/>
+          <w:szCs w:val="20"/>
+        </w:rPr>
+        <w:t xml:space="preserve"> </w:t>
+      </w:r>
+      <w:r>
+        <w:rPr>
+          <w:rFonts w:ascii="Consolas" w:hAnsi="Consolas" w:cs="Consolas" w:hint="eastAsia"/>
+          <w:color w:val="000000"/>
+          <w:kern w:val="0"/>
+          <w:szCs w:val="20"/>
+        </w:rPr>
+        <w:t>강제로</w:t>
+      </w:r>
+      <w:r>
+        <w:rPr>
+          <w:rFonts w:ascii="Consolas" w:hAnsi="Consolas" w:cs="Consolas" w:hint="eastAsia"/>
+          <w:color w:val="000000"/>
+          <w:kern w:val="0"/>
+          <w:szCs w:val="20"/>
+        </w:rPr>
+        <w:t xml:space="preserve"> </w:t>
+      </w:r>
+      <w:r>
+        <w:rPr>
+          <w:rFonts w:ascii="Consolas" w:hAnsi="Consolas" w:cs="Consolas" w:hint="eastAsia"/>
+          <w:color w:val="000000"/>
+          <w:kern w:val="0"/>
+          <w:szCs w:val="20"/>
+        </w:rPr>
+        <w:t>예외를</w:t>
+      </w:r>
+      <w:r>
+        <w:rPr>
+          <w:rFonts w:ascii="Consolas" w:hAnsi="Consolas" w:cs="Consolas" w:hint="eastAsia"/>
+          <w:color w:val="000000"/>
+          <w:kern w:val="0"/>
+          <w:szCs w:val="20"/>
+        </w:rPr>
+        <w:t xml:space="preserve"> </w:t>
+      </w:r>
+      <w:r>
+        <w:rPr>
+          <w:rFonts w:ascii="Consolas" w:hAnsi="Consolas" w:cs="Consolas" w:hint="eastAsia"/>
+          <w:color w:val="000000"/>
+          <w:kern w:val="0"/>
+          <w:szCs w:val="20"/>
+        </w:rPr>
+        <w:t>발생한다</w:t>
+      </w:r>
+      <w:r>
+        <w:rPr>
+          <w:rFonts w:ascii="Consolas" w:hAnsi="Consolas" w:cs="Consolas" w:hint="eastAsia"/>
+          <w:color w:val="000000"/>
+          <w:kern w:val="0"/>
+          <w:szCs w:val="20"/>
+        </w:rPr>
+        <w:t>).</w:t>
       </w:r>
     </w:p>
     <w:p>
@@ -19232,17 +19484,30 @@
           <w:kern w:val="0"/>
           <w:szCs w:val="20"/>
         </w:rPr>
-        <w:t>public</w:t>
-      </w:r>
-      <w:r>
-        <w:rPr>
-          <w:rFonts w:ascii="Consolas" w:hAnsi="Consolas" w:cs="Consolas"/>
-          <w:color w:val="000000"/>
-          <w:kern w:val="0"/>
-          <w:szCs w:val="20"/>
-        </w:rPr>
-        <w:t xml:space="preserve"> </w:t>
-      </w:r>
+        <w:t>import</w:t>
+      </w:r>
+      <w:r>
+        <w:rPr>
+          <w:rFonts w:ascii="Consolas" w:hAnsi="Consolas" w:cs="Consolas"/>
+          <w:color w:val="000000"/>
+          <w:kern w:val="0"/>
+          <w:szCs w:val="20"/>
+        </w:rPr>
+        <w:t xml:space="preserve"> java.util.Scanner;</w:t>
+      </w:r>
+    </w:p>
+    <w:p>
+      <w:pPr>
+        <w:wordWrap/>
+        <w:adjustRightInd w:val="0"/>
+        <w:spacing w:after="0" w:line="240" w:lineRule="auto"/>
+        <w:jc w:val="left"/>
+        <w:rPr>
+          <w:rFonts w:ascii="Consolas" w:hAnsi="Consolas" w:cs="Consolas"/>
+          <w:kern w:val="0"/>
+          <w:szCs w:val="20"/>
+        </w:rPr>
+      </w:pPr>
       <w:r>
         <w:rPr>
           <w:rFonts w:ascii="Consolas" w:hAnsi="Consolas" w:cs="Consolas"/>
@@ -19252,38 +19517,16 @@
           <w:kern w:val="0"/>
           <w:szCs w:val="20"/>
         </w:rPr>
-        <w:t>class</w:t>
-      </w:r>
-      <w:r>
-        <w:rPr>
-          <w:rFonts w:ascii="Consolas" w:hAnsi="Consolas" w:cs="Consolas"/>
-          <w:color w:val="000000"/>
-          <w:kern w:val="0"/>
-          <w:szCs w:val="20"/>
-        </w:rPr>
-        <w:t xml:space="preserve"> ScannerEx {</w:t>
-      </w:r>
-    </w:p>
-    <w:p>
-      <w:pPr>
-        <w:wordWrap/>
-        <w:adjustRightInd w:val="0"/>
-        <w:spacing w:after="0" w:line="240" w:lineRule="auto"/>
-        <w:jc w:val="left"/>
-        <w:rPr>
-          <w:rFonts w:ascii="Consolas" w:hAnsi="Consolas" w:cs="Consolas"/>
-          <w:kern w:val="0"/>
-          <w:szCs w:val="20"/>
-        </w:rPr>
-      </w:pPr>
-      <w:r>
-        <w:rPr>
-          <w:rFonts w:ascii="Consolas" w:hAnsi="Consolas" w:cs="Consolas"/>
-          <w:color w:val="000000"/>
-          <w:kern w:val="0"/>
-          <w:szCs w:val="20"/>
-        </w:rPr>
-        <w:tab/>
+        <w:t>public</w:t>
+      </w:r>
+      <w:r>
+        <w:rPr>
+          <w:rFonts w:ascii="Consolas" w:hAnsi="Consolas" w:cs="Consolas"/>
+          <w:color w:val="000000"/>
+          <w:kern w:val="0"/>
+          <w:szCs w:val="20"/>
+        </w:rPr>
+        <w:t xml:space="preserve"> </w:t>
       </w:r>
       <w:r>
         <w:rPr>
@@ -19294,16 +19537,38 @@
           <w:kern w:val="0"/>
           <w:szCs w:val="20"/>
         </w:rPr>
-        <w:t>public</w:t>
-      </w:r>
-      <w:r>
-        <w:rPr>
-          <w:rFonts w:ascii="Consolas" w:hAnsi="Consolas" w:cs="Consolas"/>
-          <w:color w:val="000000"/>
-          <w:kern w:val="0"/>
-          <w:szCs w:val="20"/>
-        </w:rPr>
-        <w:t xml:space="preserve"> </w:t>
+        <w:t>interface</w:t>
+      </w:r>
+      <w:r>
+        <w:rPr>
+          <w:rFonts w:ascii="Consolas" w:hAnsi="Consolas" w:cs="Consolas"/>
+          <w:color w:val="000000"/>
+          <w:kern w:val="0"/>
+          <w:szCs w:val="20"/>
+        </w:rPr>
+        <w:t xml:space="preserve"> Lendable {</w:t>
+      </w:r>
+    </w:p>
+    <w:p>
+      <w:pPr>
+        <w:wordWrap/>
+        <w:adjustRightInd w:val="0"/>
+        <w:spacing w:after="0" w:line="240" w:lineRule="auto"/>
+        <w:jc w:val="left"/>
+        <w:rPr>
+          <w:rFonts w:ascii="Consolas" w:hAnsi="Consolas" w:cs="Consolas"/>
+          <w:kern w:val="0"/>
+          <w:szCs w:val="20"/>
+        </w:rPr>
+      </w:pPr>
+      <w:r>
+        <w:rPr>
+          <w:rFonts w:ascii="Consolas" w:hAnsi="Consolas" w:cs="Consolas"/>
+          <w:color w:val="000000"/>
+          <w:kern w:val="0"/>
+          <w:szCs w:val="20"/>
+        </w:rPr>
+        <w:tab/>
       </w:r>
       <w:r>
         <w:rPr>
@@ -19314,7 +19579,7 @@
           <w:kern w:val="0"/>
           <w:szCs w:val="20"/>
         </w:rPr>
-        <w:t>static</w:t>
+        <w:t>final</w:t>
       </w:r>
       <w:r>
         <w:rPr>
@@ -19334,84 +19599,16 @@
           <w:kern w:val="0"/>
           <w:szCs w:val="20"/>
         </w:rPr>
-        <w:t>void</w:t>
-      </w:r>
-      <w:r>
-        <w:rPr>
-          <w:rFonts w:ascii="Consolas" w:hAnsi="Consolas" w:cs="Consolas"/>
-          <w:color w:val="000000"/>
-          <w:kern w:val="0"/>
-          <w:szCs w:val="20"/>
-        </w:rPr>
-        <w:t xml:space="preserve"> main(String[] </w:t>
-      </w:r>
-      <w:r>
-        <w:rPr>
-          <w:rFonts w:ascii="Consolas" w:hAnsi="Consolas" w:cs="Consolas"/>
-          <w:color w:val="6A3E3E"/>
-          <w:kern w:val="0"/>
-          <w:szCs w:val="20"/>
-        </w:rPr>
-        <w:t>args</w:t>
-      </w:r>
-      <w:r>
-        <w:rPr>
-          <w:rFonts w:ascii="Consolas" w:hAnsi="Consolas" w:cs="Consolas"/>
-          <w:color w:val="000000"/>
-          <w:kern w:val="0"/>
-          <w:szCs w:val="20"/>
-        </w:rPr>
-        <w:t>) {</w:t>
-      </w:r>
-    </w:p>
-    <w:p>
-      <w:pPr>
-        <w:wordWrap/>
-        <w:adjustRightInd w:val="0"/>
-        <w:spacing w:after="0" w:line="240" w:lineRule="auto"/>
-        <w:jc w:val="left"/>
-        <w:rPr>
-          <w:rFonts w:ascii="Consolas" w:hAnsi="Consolas" w:cs="Consolas"/>
-          <w:kern w:val="0"/>
-          <w:szCs w:val="20"/>
-        </w:rPr>
-      </w:pPr>
-      <w:r>
-        <w:rPr>
-          <w:rFonts w:ascii="Consolas" w:hAnsi="Consolas" w:cs="Consolas"/>
-          <w:color w:val="000000"/>
-          <w:kern w:val="0"/>
-          <w:szCs w:val="20"/>
-        </w:rPr>
-        <w:tab/>
-      </w:r>
-      <w:r>
-        <w:rPr>
-          <w:rFonts w:ascii="Consolas" w:hAnsi="Consolas" w:cs="Consolas"/>
-          <w:color w:val="000000"/>
-          <w:kern w:val="0"/>
-          <w:szCs w:val="20"/>
-        </w:rPr>
-        <w:tab/>
-        <w:t xml:space="preserve">Scanner </w:t>
-      </w:r>
-      <w:r>
-        <w:rPr>
-          <w:rFonts w:ascii="Consolas" w:hAnsi="Consolas" w:cs="Consolas"/>
-          <w:color w:val="6A3E3E"/>
-          <w:kern w:val="0"/>
-          <w:szCs w:val="20"/>
-        </w:rPr>
-        <w:t>scMain</w:t>
-      </w:r>
-      <w:r>
-        <w:rPr>
-          <w:rFonts w:ascii="Consolas" w:hAnsi="Consolas" w:cs="Consolas"/>
-          <w:color w:val="000000"/>
-          <w:kern w:val="0"/>
-          <w:szCs w:val="20"/>
-        </w:rPr>
-        <w:t xml:space="preserve"> = </w:t>
+        <w:t>static</w:t>
+      </w:r>
+      <w:r>
+        <w:rPr>
+          <w:rFonts w:ascii="Consolas" w:hAnsi="Consolas" w:cs="Consolas"/>
+          <w:color w:val="000000"/>
+          <w:kern w:val="0"/>
+          <w:szCs w:val="20"/>
+        </w:rPr>
+        <w:t xml:space="preserve"> </w:t>
       </w:r>
       <w:r>
         <w:rPr>
@@ -19422,16 +19619,16 @@
           <w:kern w:val="0"/>
           <w:szCs w:val="20"/>
         </w:rPr>
-        <w:t>new</w:t>
-      </w:r>
-      <w:r>
-        <w:rPr>
-          <w:rFonts w:ascii="Consolas" w:hAnsi="Consolas" w:cs="Consolas"/>
-          <w:color w:val="000000"/>
-          <w:kern w:val="0"/>
-          <w:szCs w:val="20"/>
-        </w:rPr>
-        <w:t xml:space="preserve"> Scanner(System.</w:t>
+        <w:t>byte</w:t>
+      </w:r>
+      <w:r>
+        <w:rPr>
+          <w:rFonts w:ascii="Consolas" w:hAnsi="Consolas" w:cs="Consolas"/>
+          <w:color w:val="000000"/>
+          <w:kern w:val="0"/>
+          <w:szCs w:val="20"/>
+        </w:rPr>
+        <w:t xml:space="preserve"> </w:t>
       </w:r>
       <w:r>
         <w:rPr>
@@ -19444,48 +19641,98 @@
           <w:kern w:val="0"/>
           <w:szCs w:val="20"/>
         </w:rPr>
-        <w:t>in</w:t>
-      </w:r>
-      <w:r>
-        <w:rPr>
-          <w:rFonts w:ascii="Consolas" w:hAnsi="Consolas" w:cs="Consolas"/>
-          <w:color w:val="000000"/>
-          <w:kern w:val="0"/>
-          <w:szCs w:val="20"/>
-        </w:rPr>
-        <w:t>);</w:t>
-      </w:r>
-    </w:p>
-    <w:p>
-      <w:pPr>
-        <w:wordWrap/>
-        <w:adjustRightInd w:val="0"/>
-        <w:spacing w:after="0" w:line="240" w:lineRule="auto"/>
-        <w:jc w:val="left"/>
-        <w:rPr>
-          <w:rFonts w:ascii="Consolas" w:hAnsi="Consolas" w:cs="Consolas"/>
-          <w:kern w:val="0"/>
-          <w:szCs w:val="20"/>
-        </w:rPr>
-      </w:pPr>
-      <w:r>
-        <w:rPr>
-          <w:rFonts w:ascii="Consolas" w:hAnsi="Consolas" w:cs="Consolas"/>
-          <w:color w:val="000000"/>
-          <w:kern w:val="0"/>
-          <w:szCs w:val="20"/>
-        </w:rPr>
-        <w:tab/>
-      </w:r>
-      <w:r>
-        <w:rPr>
-          <w:rFonts w:ascii="Consolas" w:hAnsi="Consolas" w:cs="Consolas"/>
-          <w:color w:val="000000"/>
-          <w:kern w:val="0"/>
-          <w:szCs w:val="20"/>
-        </w:rPr>
-        <w:tab/>
-        <w:t>System.</w:t>
+        <w:t>STATE_BORROWED</w:t>
+      </w:r>
+      <w:r>
+        <w:rPr>
+          <w:rFonts w:ascii="Consolas" w:hAnsi="Consolas" w:cs="Consolas"/>
+          <w:color w:val="000000"/>
+          <w:kern w:val="0"/>
+          <w:szCs w:val="20"/>
+        </w:rPr>
+        <w:t xml:space="preserve"> = 1;</w:t>
+      </w:r>
+    </w:p>
+    <w:p>
+      <w:pPr>
+        <w:wordWrap/>
+        <w:adjustRightInd w:val="0"/>
+        <w:spacing w:after="0" w:line="240" w:lineRule="auto"/>
+        <w:jc w:val="left"/>
+        <w:rPr>
+          <w:rFonts w:ascii="Consolas" w:hAnsi="Consolas" w:cs="Consolas"/>
+          <w:kern w:val="0"/>
+          <w:szCs w:val="20"/>
+        </w:rPr>
+      </w:pPr>
+      <w:r>
+        <w:rPr>
+          <w:rFonts w:ascii="Consolas" w:hAnsi="Consolas" w:cs="Consolas"/>
+          <w:color w:val="000000"/>
+          <w:kern w:val="0"/>
+          <w:szCs w:val="20"/>
+        </w:rPr>
+        <w:tab/>
+      </w:r>
+      <w:r>
+        <w:rPr>
+          <w:rFonts w:ascii="Consolas" w:hAnsi="Consolas" w:cs="Consolas"/>
+          <w:b/>
+          <w:bCs/>
+          <w:color w:val="7F0055"/>
+          <w:kern w:val="0"/>
+          <w:szCs w:val="20"/>
+        </w:rPr>
+        <w:t>final</w:t>
+      </w:r>
+      <w:r>
+        <w:rPr>
+          <w:rFonts w:ascii="Consolas" w:hAnsi="Consolas" w:cs="Consolas"/>
+          <w:color w:val="000000"/>
+          <w:kern w:val="0"/>
+          <w:szCs w:val="20"/>
+        </w:rPr>
+        <w:t xml:space="preserve"> </w:t>
+      </w:r>
+      <w:r>
+        <w:rPr>
+          <w:rFonts w:ascii="Consolas" w:hAnsi="Consolas" w:cs="Consolas"/>
+          <w:b/>
+          <w:bCs/>
+          <w:color w:val="7F0055"/>
+          <w:kern w:val="0"/>
+          <w:szCs w:val="20"/>
+        </w:rPr>
+        <w:t>static</w:t>
+      </w:r>
+      <w:r>
+        <w:rPr>
+          <w:rFonts w:ascii="Consolas" w:hAnsi="Consolas" w:cs="Consolas"/>
+          <w:color w:val="000000"/>
+          <w:kern w:val="0"/>
+          <w:szCs w:val="20"/>
+        </w:rPr>
+        <w:t xml:space="preserve"> </w:t>
+      </w:r>
+      <w:r>
+        <w:rPr>
+          <w:rFonts w:ascii="Consolas" w:hAnsi="Consolas" w:cs="Consolas"/>
+          <w:b/>
+          <w:bCs/>
+          <w:color w:val="7F0055"/>
+          <w:kern w:val="0"/>
+          <w:szCs w:val="20"/>
+        </w:rPr>
+        <w:t>byte</w:t>
+      </w:r>
+      <w:r>
+        <w:rPr>
+          <w:rFonts w:ascii="Consolas" w:hAnsi="Consolas" w:cs="Consolas"/>
+          <w:color w:val="000000"/>
+          <w:kern w:val="0"/>
+          <w:szCs w:val="20"/>
+        </w:rPr>
+        <w:t xml:space="preserve"> </w:t>
       </w:r>
       <w:r>
         <w:rPr>
@@ -19498,320 +19745,30 @@
           <w:kern w:val="0"/>
           <w:szCs w:val="20"/>
         </w:rPr>
-        <w:t>out</w:t>
-      </w:r>
-      <w:r>
-        <w:rPr>
-          <w:rFonts w:ascii="Consolas" w:hAnsi="Consolas" w:cs="Consolas"/>
-          <w:color w:val="000000"/>
-          <w:kern w:val="0"/>
-          <w:szCs w:val="20"/>
-        </w:rPr>
-        <w:t>.print(</w:t>
-      </w:r>
-      <w:r>
-        <w:rPr>
-          <w:rFonts w:ascii="Consolas" w:hAnsi="Consolas" w:cs="Consolas"/>
-          <w:color w:val="2A00FF"/>
-          <w:kern w:val="0"/>
-          <w:szCs w:val="20"/>
-        </w:rPr>
-        <w:t>"</w:t>
-      </w:r>
-      <w:r>
-        <w:rPr>
-          <w:rFonts w:ascii="Consolas" w:hAnsi="Consolas" w:cs="Consolas"/>
-          <w:color w:val="2A00FF"/>
-          <w:kern w:val="0"/>
-          <w:szCs w:val="20"/>
-        </w:rPr>
-        <w:t>이름</w:t>
-      </w:r>
-      <w:r>
-        <w:rPr>
-          <w:rFonts w:ascii="Consolas" w:hAnsi="Consolas" w:cs="Consolas"/>
-          <w:color w:val="2A00FF"/>
-          <w:kern w:val="0"/>
-          <w:szCs w:val="20"/>
-        </w:rPr>
-        <w:t>?"</w:t>
-      </w:r>
-      <w:r>
-        <w:rPr>
-          <w:rFonts w:ascii="Consolas" w:hAnsi="Consolas" w:cs="Consolas"/>
-          <w:color w:val="000000"/>
-          <w:kern w:val="0"/>
-          <w:szCs w:val="20"/>
-        </w:rPr>
-        <w:t>);</w:t>
-      </w:r>
-    </w:p>
-    <w:p>
-      <w:pPr>
-        <w:wordWrap/>
-        <w:adjustRightInd w:val="0"/>
-        <w:spacing w:after="0" w:line="240" w:lineRule="auto"/>
-        <w:jc w:val="left"/>
-        <w:rPr>
-          <w:rFonts w:ascii="Consolas" w:hAnsi="Consolas" w:cs="Consolas"/>
-          <w:kern w:val="0"/>
-          <w:szCs w:val="20"/>
-        </w:rPr>
-      </w:pPr>
-      <w:r>
-        <w:rPr>
-          <w:rFonts w:ascii="Consolas" w:hAnsi="Consolas" w:cs="Consolas"/>
-          <w:color w:val="000000"/>
-          <w:kern w:val="0"/>
-          <w:szCs w:val="20"/>
-        </w:rPr>
-        <w:tab/>
-      </w:r>
-      <w:r>
-        <w:rPr>
-          <w:rFonts w:ascii="Consolas" w:hAnsi="Consolas" w:cs="Consolas"/>
-          <w:color w:val="000000"/>
-          <w:kern w:val="0"/>
-          <w:szCs w:val="20"/>
-        </w:rPr>
-        <w:tab/>
-        <w:t xml:space="preserve">String </w:t>
-      </w:r>
-      <w:r>
-        <w:rPr>
-          <w:rFonts w:ascii="Consolas" w:hAnsi="Consolas" w:cs="Consolas"/>
-          <w:color w:val="6A3E3E"/>
-          <w:kern w:val="0"/>
-          <w:szCs w:val="20"/>
-        </w:rPr>
-        <w:t>name</w:t>
-      </w:r>
-      <w:r>
-        <w:rPr>
-          <w:rFonts w:ascii="Consolas" w:hAnsi="Consolas" w:cs="Consolas"/>
-          <w:color w:val="000000"/>
-          <w:kern w:val="0"/>
-          <w:szCs w:val="20"/>
-        </w:rPr>
-        <w:t xml:space="preserve">  = </w:t>
-      </w:r>
-      <w:r>
-        <w:rPr>
-          <w:rFonts w:ascii="Consolas" w:hAnsi="Consolas" w:cs="Consolas"/>
-          <w:color w:val="6A3E3E"/>
-          <w:kern w:val="0"/>
-          <w:szCs w:val="20"/>
-        </w:rPr>
-        <w:t>scMain</w:t>
-      </w:r>
-      <w:r>
-        <w:rPr>
-          <w:rFonts w:ascii="Consolas" w:hAnsi="Consolas" w:cs="Consolas"/>
-          <w:color w:val="000000"/>
-          <w:kern w:val="0"/>
-          <w:szCs w:val="20"/>
-        </w:rPr>
-        <w:t>.next();</w:t>
-      </w:r>
-    </w:p>
-    <w:p>
-      <w:pPr>
-        <w:wordWrap/>
-        <w:adjustRightInd w:val="0"/>
-        <w:spacing w:after="0" w:line="240" w:lineRule="auto"/>
-        <w:jc w:val="left"/>
-        <w:rPr>
-          <w:rFonts w:ascii="Consolas" w:hAnsi="Consolas" w:cs="Consolas"/>
-          <w:kern w:val="0"/>
-          <w:szCs w:val="20"/>
-        </w:rPr>
-      </w:pPr>
-      <w:r>
-        <w:rPr>
-          <w:rFonts w:ascii="Consolas" w:hAnsi="Consolas" w:cs="Consolas"/>
-          <w:color w:val="000000"/>
-          <w:kern w:val="0"/>
-          <w:szCs w:val="20"/>
-        </w:rPr>
-        <w:tab/>
-      </w:r>
-      <w:r>
-        <w:rPr>
-          <w:rFonts w:ascii="Consolas" w:hAnsi="Consolas" w:cs="Consolas"/>
-          <w:color w:val="000000"/>
-          <w:kern w:val="0"/>
-          <w:szCs w:val="20"/>
-        </w:rPr>
-        <w:tab/>
-      </w:r>
-      <w:r>
-        <w:rPr>
-          <w:rFonts w:ascii="Consolas" w:hAnsi="Consolas" w:cs="Consolas"/>
-          <w:i/>
-          <w:iCs/>
-          <w:color w:val="000000"/>
-          <w:kern w:val="0"/>
-          <w:szCs w:val="20"/>
-        </w:rPr>
-        <w:t>action</w:t>
-      </w:r>
-      <w:r>
-        <w:rPr>
-          <w:rFonts w:ascii="Consolas" w:hAnsi="Consolas" w:cs="Consolas"/>
-          <w:color w:val="000000"/>
-          <w:kern w:val="0"/>
-          <w:szCs w:val="20"/>
-        </w:rPr>
-        <w:t>(</w:t>
-      </w:r>
-      <w:r>
-        <w:rPr>
-          <w:rFonts w:ascii="Consolas" w:hAnsi="Consolas" w:cs="Consolas"/>
-          <w:color w:val="6A3E3E"/>
-          <w:kern w:val="0"/>
-          <w:szCs w:val="20"/>
-        </w:rPr>
-        <w:t>scMain</w:t>
-      </w:r>
-      <w:r>
-        <w:rPr>
-          <w:rFonts w:ascii="Consolas" w:hAnsi="Consolas" w:cs="Consolas"/>
-          <w:color w:val="000000"/>
-          <w:kern w:val="0"/>
-          <w:szCs w:val="20"/>
-        </w:rPr>
-        <w:t>);</w:t>
-      </w:r>
-    </w:p>
-    <w:p>
-      <w:pPr>
-        <w:wordWrap/>
-        <w:adjustRightInd w:val="0"/>
-        <w:spacing w:after="0" w:line="240" w:lineRule="auto"/>
-        <w:jc w:val="left"/>
-        <w:rPr>
-          <w:rFonts w:ascii="Consolas" w:hAnsi="Consolas" w:cs="Consolas"/>
-          <w:kern w:val="0"/>
-          <w:szCs w:val="20"/>
-        </w:rPr>
-      </w:pPr>
-      <w:r>
-        <w:rPr>
-          <w:rFonts w:ascii="Consolas" w:hAnsi="Consolas" w:cs="Consolas"/>
-          <w:color w:val="000000"/>
-          <w:kern w:val="0"/>
-          <w:szCs w:val="20"/>
-        </w:rPr>
-        <w:tab/>
-      </w:r>
-      <w:r>
-        <w:rPr>
-          <w:rFonts w:ascii="Consolas" w:hAnsi="Consolas" w:cs="Consolas"/>
-          <w:color w:val="000000"/>
-          <w:kern w:val="0"/>
-          <w:szCs w:val="20"/>
-        </w:rPr>
-        <w:tab/>
-      </w:r>
-      <w:r>
-        <w:rPr>
-          <w:rFonts w:ascii="Consolas" w:hAnsi="Consolas" w:cs="Consolas"/>
-          <w:color w:val="000000"/>
-          <w:kern w:val="0"/>
-          <w:szCs w:val="20"/>
-          <w:u w:val="single"/>
-        </w:rPr>
-        <w:t>System</w:t>
-      </w:r>
-      <w:r>
-        <w:rPr>
-          <w:rFonts w:ascii="Consolas" w:hAnsi="Consolas" w:cs="Consolas"/>
-          <w:color w:val="000000"/>
-          <w:kern w:val="0"/>
-          <w:szCs w:val="20"/>
-        </w:rPr>
-        <w:t>.</w:t>
-      </w:r>
-      <w:r>
-        <w:rPr>
-          <w:rFonts w:ascii="Consolas" w:hAnsi="Consolas" w:cs="Consolas"/>
-          <w:b/>
-          <w:bCs/>
-          <w:i/>
-          <w:iCs/>
-          <w:color w:val="0000C0"/>
-          <w:kern w:val="0"/>
-          <w:szCs w:val="20"/>
-        </w:rPr>
-        <w:t>out</w:t>
-      </w:r>
-      <w:r>
-        <w:rPr>
-          <w:rFonts w:ascii="Consolas" w:hAnsi="Consolas" w:cs="Consolas"/>
-          <w:color w:val="000000"/>
-          <w:kern w:val="0"/>
-          <w:szCs w:val="20"/>
-        </w:rPr>
-        <w:t>.print(</w:t>
-      </w:r>
-      <w:r>
-        <w:rPr>
-          <w:rFonts w:ascii="Consolas" w:hAnsi="Consolas" w:cs="Consolas"/>
-          <w:color w:val="2A00FF"/>
-          <w:kern w:val="0"/>
-          <w:szCs w:val="20"/>
-        </w:rPr>
-        <w:t>"</w:t>
-      </w:r>
-      <w:r>
-        <w:rPr>
-          <w:rFonts w:ascii="Consolas" w:hAnsi="Consolas" w:cs="Consolas"/>
-          <w:color w:val="2A00FF"/>
-          <w:kern w:val="0"/>
-          <w:szCs w:val="20"/>
-        </w:rPr>
-        <w:t>나이</w:t>
-      </w:r>
-      <w:r>
-        <w:rPr>
-          <w:rFonts w:ascii="Consolas" w:hAnsi="Consolas" w:cs="Consolas"/>
-          <w:color w:val="2A00FF"/>
-          <w:kern w:val="0"/>
-          <w:szCs w:val="20"/>
-        </w:rPr>
-        <w:t>?"</w:t>
-      </w:r>
-      <w:r>
-        <w:rPr>
-          <w:rFonts w:ascii="Consolas" w:hAnsi="Consolas" w:cs="Consolas"/>
-          <w:color w:val="000000"/>
-          <w:kern w:val="0"/>
-          <w:szCs w:val="20"/>
-        </w:rPr>
-        <w:t>);</w:t>
-      </w:r>
-    </w:p>
-    <w:p>
-      <w:pPr>
-        <w:wordWrap/>
-        <w:adjustRightInd w:val="0"/>
-        <w:spacing w:after="0" w:line="240" w:lineRule="auto"/>
-        <w:jc w:val="left"/>
-        <w:rPr>
-          <w:rFonts w:ascii="Consolas" w:hAnsi="Consolas" w:cs="Consolas"/>
-          <w:kern w:val="0"/>
-          <w:szCs w:val="20"/>
-        </w:rPr>
-      </w:pPr>
-      <w:r>
-        <w:rPr>
-          <w:rFonts w:ascii="Consolas" w:hAnsi="Consolas" w:cs="Consolas"/>
-          <w:color w:val="000000"/>
-          <w:kern w:val="0"/>
-          <w:szCs w:val="20"/>
-        </w:rPr>
-        <w:tab/>
-      </w:r>
+        <w:t>STATE_NORMAL</w:t>
+      </w:r>
+      <w:r>
+        <w:rPr>
+          <w:rFonts w:ascii="Consolas" w:hAnsi="Consolas" w:cs="Consolas"/>
+          <w:color w:val="000000"/>
+          <w:kern w:val="0"/>
+          <w:szCs w:val="20"/>
+        </w:rPr>
+        <w:t xml:space="preserve"> = 0;</w:t>
+      </w:r>
+    </w:p>
+    <w:p>
+      <w:pPr>
+        <w:wordWrap/>
+        <w:adjustRightInd w:val="0"/>
+        <w:spacing w:after="0" w:line="240" w:lineRule="auto"/>
+        <w:jc w:val="left"/>
+        <w:rPr>
+          <w:rFonts w:ascii="Consolas" w:hAnsi="Consolas" w:cs="Consolas"/>
+          <w:kern w:val="0"/>
+          <w:szCs w:val="20"/>
+        </w:rPr>
+      </w:pPr>
       <w:r>
         <w:rPr>
           <w:rFonts w:ascii="Consolas" w:hAnsi="Consolas" w:cs="Consolas"/>
@@ -19830,7 +19787,7 @@
           <w:kern w:val="0"/>
           <w:szCs w:val="20"/>
         </w:rPr>
-        <w:t>int</w:t>
+        <w:t>public</w:t>
       </w:r>
       <w:r>
         <w:rPr>
@@ -19840,299 +19797,6 @@
           <w:szCs w:val="20"/>
         </w:rPr>
         <w:t xml:space="preserve"> </w:t>
-      </w:r>
-      <w:r>
-        <w:rPr>
-          <w:rFonts w:ascii="Consolas" w:hAnsi="Consolas" w:cs="Consolas"/>
-          <w:color w:val="6A3E3E"/>
-          <w:kern w:val="0"/>
-          <w:szCs w:val="20"/>
-        </w:rPr>
-        <w:t>age</w:t>
-      </w:r>
-      <w:r>
-        <w:rPr>
-          <w:rFonts w:ascii="Consolas" w:hAnsi="Consolas" w:cs="Consolas"/>
-          <w:color w:val="000000"/>
-          <w:kern w:val="0"/>
-          <w:szCs w:val="20"/>
-        </w:rPr>
-        <w:t xml:space="preserve"> = </w:t>
-      </w:r>
-      <w:r>
-        <w:rPr>
-          <w:rFonts w:ascii="Consolas" w:hAnsi="Consolas" w:cs="Consolas"/>
-          <w:color w:val="6A3E3E"/>
-          <w:kern w:val="0"/>
-          <w:szCs w:val="20"/>
-        </w:rPr>
-        <w:t>scMain</w:t>
-      </w:r>
-      <w:r>
-        <w:rPr>
-          <w:rFonts w:ascii="Consolas" w:hAnsi="Consolas" w:cs="Consolas"/>
-          <w:color w:val="000000"/>
-          <w:kern w:val="0"/>
-          <w:szCs w:val="20"/>
-        </w:rPr>
-        <w:t>.nextInt();</w:t>
-      </w:r>
-    </w:p>
-    <w:p>
-      <w:pPr>
-        <w:wordWrap/>
-        <w:adjustRightInd w:val="0"/>
-        <w:spacing w:after="0" w:line="240" w:lineRule="auto"/>
-        <w:jc w:val="left"/>
-        <w:rPr>
-          <w:rFonts w:ascii="Consolas" w:hAnsi="Consolas" w:cs="Consolas"/>
-          <w:kern w:val="0"/>
-          <w:szCs w:val="20"/>
-        </w:rPr>
-      </w:pPr>
-      <w:r>
-        <w:rPr>
-          <w:rFonts w:ascii="Consolas" w:hAnsi="Consolas" w:cs="Consolas"/>
-          <w:color w:val="000000"/>
-          <w:kern w:val="0"/>
-          <w:szCs w:val="20"/>
-        </w:rPr>
-        <w:tab/>
-      </w:r>
-      <w:r>
-        <w:rPr>
-          <w:rFonts w:ascii="Consolas" w:hAnsi="Consolas" w:cs="Consolas"/>
-          <w:color w:val="000000"/>
-          <w:kern w:val="0"/>
-          <w:szCs w:val="20"/>
-        </w:rPr>
-        <w:tab/>
-        <w:t>System.</w:t>
-      </w:r>
-      <w:r>
-        <w:rPr>
-          <w:rFonts w:ascii="Consolas" w:hAnsi="Consolas" w:cs="Consolas"/>
-          <w:b/>
-          <w:bCs/>
-          <w:i/>
-          <w:iCs/>
-          <w:color w:val="0000C0"/>
-          <w:kern w:val="0"/>
-          <w:szCs w:val="20"/>
-        </w:rPr>
-        <w:t>out</w:t>
-      </w:r>
-      <w:r>
-        <w:rPr>
-          <w:rFonts w:ascii="Consolas" w:hAnsi="Consolas" w:cs="Consolas"/>
-          <w:color w:val="000000"/>
-          <w:kern w:val="0"/>
-          <w:szCs w:val="20"/>
-        </w:rPr>
-        <w:t>.println(</w:t>
-      </w:r>
-      <w:r>
-        <w:rPr>
-          <w:rFonts w:ascii="Consolas" w:hAnsi="Consolas" w:cs="Consolas"/>
-          <w:color w:val="2A00FF"/>
-          <w:kern w:val="0"/>
-          <w:szCs w:val="20"/>
-        </w:rPr>
-        <w:t>"</w:t>
-      </w:r>
-      <w:r>
-        <w:rPr>
-          <w:rFonts w:ascii="Consolas" w:hAnsi="Consolas" w:cs="Consolas"/>
-          <w:color w:val="2A00FF"/>
-          <w:kern w:val="0"/>
-          <w:szCs w:val="20"/>
-        </w:rPr>
-        <w:t>이름</w:t>
-      </w:r>
-      <w:r>
-        <w:rPr>
-          <w:rFonts w:ascii="Consolas" w:hAnsi="Consolas" w:cs="Consolas"/>
-          <w:color w:val="2A00FF"/>
-          <w:kern w:val="0"/>
-          <w:szCs w:val="20"/>
-        </w:rPr>
-        <w:t>"</w:t>
-      </w:r>
-      <w:r>
-        <w:rPr>
-          <w:rFonts w:ascii="Consolas" w:hAnsi="Consolas" w:cs="Consolas"/>
-          <w:color w:val="000000"/>
-          <w:kern w:val="0"/>
-          <w:szCs w:val="20"/>
-        </w:rPr>
-        <w:t>+</w:t>
-      </w:r>
-      <w:r>
-        <w:rPr>
-          <w:rFonts w:ascii="Consolas" w:hAnsi="Consolas" w:cs="Consolas"/>
-          <w:color w:val="6A3E3E"/>
-          <w:kern w:val="0"/>
-          <w:szCs w:val="20"/>
-        </w:rPr>
-        <w:t>name</w:t>
-      </w:r>
-      <w:r>
-        <w:rPr>
-          <w:rFonts w:ascii="Consolas" w:hAnsi="Consolas" w:cs="Consolas"/>
-          <w:color w:val="000000"/>
-          <w:kern w:val="0"/>
-          <w:szCs w:val="20"/>
-        </w:rPr>
-        <w:t>+</w:t>
-      </w:r>
-      <w:r>
-        <w:rPr>
-          <w:rFonts w:ascii="Consolas" w:hAnsi="Consolas" w:cs="Consolas"/>
-          <w:color w:val="2A00FF"/>
-          <w:kern w:val="0"/>
-          <w:szCs w:val="20"/>
-        </w:rPr>
-        <w:t>"\t</w:t>
-      </w:r>
-      <w:r>
-        <w:rPr>
-          <w:rFonts w:ascii="Consolas" w:hAnsi="Consolas" w:cs="Consolas"/>
-          <w:color w:val="2A00FF"/>
-          <w:kern w:val="0"/>
-          <w:szCs w:val="20"/>
-        </w:rPr>
-        <w:t>나이</w:t>
-      </w:r>
-      <w:r>
-        <w:rPr>
-          <w:rFonts w:ascii="Consolas" w:hAnsi="Consolas" w:cs="Consolas"/>
-          <w:color w:val="2A00FF"/>
-          <w:kern w:val="0"/>
-          <w:szCs w:val="20"/>
-        </w:rPr>
-        <w:t>:"</w:t>
-      </w:r>
-      <w:r>
-        <w:rPr>
-          <w:rFonts w:ascii="Consolas" w:hAnsi="Consolas" w:cs="Consolas"/>
-          <w:color w:val="000000"/>
-          <w:kern w:val="0"/>
-          <w:szCs w:val="20"/>
-        </w:rPr>
-        <w:t>+</w:t>
-      </w:r>
-      <w:r>
-        <w:rPr>
-          <w:rFonts w:ascii="Consolas" w:hAnsi="Consolas" w:cs="Consolas"/>
-          <w:color w:val="6A3E3E"/>
-          <w:kern w:val="0"/>
-          <w:szCs w:val="20"/>
-        </w:rPr>
-        <w:t>age</w:t>
-      </w:r>
-      <w:r>
-        <w:rPr>
-          <w:rFonts w:ascii="Consolas" w:hAnsi="Consolas" w:cs="Consolas"/>
-          <w:color w:val="000000"/>
-          <w:kern w:val="0"/>
-          <w:szCs w:val="20"/>
-        </w:rPr>
-        <w:t>);</w:t>
-      </w:r>
-    </w:p>
-    <w:p>
-      <w:pPr>
-        <w:wordWrap/>
-        <w:adjustRightInd w:val="0"/>
-        <w:spacing w:after="0" w:line="240" w:lineRule="auto"/>
-        <w:jc w:val="left"/>
-        <w:rPr>
-          <w:rFonts w:ascii="Consolas" w:hAnsi="Consolas" w:cs="Consolas"/>
-          <w:kern w:val="0"/>
-          <w:szCs w:val="20"/>
-        </w:rPr>
-      </w:pPr>
-      <w:r>
-        <w:rPr>
-          <w:rFonts w:ascii="Consolas" w:hAnsi="Consolas" w:cs="Consolas"/>
-          <w:color w:val="000000"/>
-          <w:kern w:val="0"/>
-          <w:szCs w:val="20"/>
-        </w:rPr>
-        <w:tab/>
-      </w:r>
-      <w:r>
-        <w:rPr>
-          <w:rFonts w:ascii="Consolas" w:hAnsi="Consolas" w:cs="Consolas"/>
-          <w:color w:val="000000"/>
-          <w:kern w:val="0"/>
-          <w:szCs w:val="20"/>
-        </w:rPr>
-        <w:tab/>
-      </w:r>
-      <w:r>
-        <w:rPr>
-          <w:rFonts w:ascii="Consolas" w:hAnsi="Consolas" w:cs="Consolas"/>
-          <w:color w:val="6A3E3E"/>
-          <w:kern w:val="0"/>
-          <w:szCs w:val="20"/>
-        </w:rPr>
-        <w:t>scMain</w:t>
-      </w:r>
-      <w:r>
-        <w:rPr>
-          <w:rFonts w:ascii="Consolas" w:hAnsi="Consolas" w:cs="Consolas"/>
-          <w:color w:val="000000"/>
-          <w:kern w:val="0"/>
-          <w:szCs w:val="20"/>
-        </w:rPr>
-        <w:t>.close();</w:t>
-      </w:r>
-    </w:p>
-    <w:p>
-      <w:pPr>
-        <w:wordWrap/>
-        <w:adjustRightInd w:val="0"/>
-        <w:spacing w:after="0" w:line="240" w:lineRule="auto"/>
-        <w:jc w:val="left"/>
-        <w:rPr>
-          <w:rFonts w:ascii="Consolas" w:hAnsi="Consolas" w:cs="Consolas"/>
-          <w:kern w:val="0"/>
-          <w:szCs w:val="20"/>
-        </w:rPr>
-      </w:pPr>
-      <w:r>
-        <w:rPr>
-          <w:rFonts w:ascii="Consolas" w:hAnsi="Consolas" w:cs="Consolas"/>
-          <w:color w:val="000000"/>
-          <w:kern w:val="0"/>
-          <w:szCs w:val="20"/>
-        </w:rPr>
-        <w:lastRenderedPageBreak/>
-        <w:tab/>
-        <w:t>}</w:t>
-      </w:r>
-    </w:p>
-    <w:p>
-      <w:pPr>
-        <w:wordWrap/>
-        <w:adjustRightInd w:val="0"/>
-        <w:spacing w:after="0" w:line="240" w:lineRule="auto"/>
-        <w:jc w:val="left"/>
-        <w:rPr>
-          <w:rFonts w:ascii="Consolas" w:hAnsi="Consolas" w:cs="Consolas"/>
-          <w:kern w:val="0"/>
-          <w:szCs w:val="20"/>
-        </w:rPr>
-      </w:pPr>
-      <w:r>
-        <w:rPr>
-          <w:rFonts w:ascii="Consolas" w:hAnsi="Consolas" w:cs="Consolas"/>
-          <w:color w:val="000000"/>
-          <w:kern w:val="0"/>
-          <w:szCs w:val="20"/>
-        </w:rPr>
-        <w:tab/>
       </w:r>
       <w:r>
         <w:rPr>
@@ -20143,16 +19807,34 @@
           <w:kern w:val="0"/>
           <w:szCs w:val="20"/>
         </w:rPr>
-        <w:t>private</w:t>
-      </w:r>
-      <w:r>
-        <w:rPr>
-          <w:rFonts w:ascii="Consolas" w:hAnsi="Consolas" w:cs="Consolas"/>
-          <w:color w:val="000000"/>
-          <w:kern w:val="0"/>
-          <w:szCs w:val="20"/>
-        </w:rPr>
-        <w:t xml:space="preserve"> </w:t>
+        <w:t>void</w:t>
+      </w:r>
+      <w:r>
+        <w:rPr>
+          <w:rFonts w:ascii="Consolas" w:hAnsi="Consolas" w:cs="Consolas"/>
+          <w:color w:val="000000"/>
+          <w:kern w:val="0"/>
+          <w:szCs w:val="20"/>
+        </w:rPr>
+        <w:t xml:space="preserve"> checkOut(String </w:t>
+      </w:r>
+      <w:r>
+        <w:rPr>
+          <w:rFonts w:ascii="Consolas" w:hAnsi="Consolas" w:cs="Consolas"/>
+          <w:color w:val="6A3E3E"/>
+          <w:kern w:val="0"/>
+          <w:szCs w:val="20"/>
+        </w:rPr>
+        <w:t>borrower</w:t>
+      </w:r>
+      <w:r>
+        <w:rPr>
+          <w:rFonts w:ascii="Consolas" w:hAnsi="Consolas" w:cs="Consolas"/>
+          <w:color w:val="000000"/>
+          <w:kern w:val="0"/>
+          <w:szCs w:val="20"/>
+        </w:rPr>
+        <w:t xml:space="preserve">) </w:t>
       </w:r>
       <w:r>
         <w:rPr>
@@ -20163,16 +19845,38 @@
           <w:kern w:val="0"/>
           <w:szCs w:val="20"/>
         </w:rPr>
-        <w:t>static</w:t>
-      </w:r>
-      <w:r>
-        <w:rPr>
-          <w:rFonts w:ascii="Consolas" w:hAnsi="Consolas" w:cs="Consolas"/>
-          <w:color w:val="000000"/>
-          <w:kern w:val="0"/>
-          <w:szCs w:val="20"/>
-        </w:rPr>
-        <w:t xml:space="preserve"> </w:t>
+        <w:t>throws</w:t>
+      </w:r>
+      <w:r>
+        <w:rPr>
+          <w:rFonts w:ascii="Consolas" w:hAnsi="Consolas" w:cs="Consolas"/>
+          <w:color w:val="000000"/>
+          <w:kern w:val="0"/>
+          <w:szCs w:val="20"/>
+        </w:rPr>
+        <w:t xml:space="preserve"> Exception;</w:t>
+      </w:r>
+    </w:p>
+    <w:p>
+      <w:pPr>
+        <w:wordWrap/>
+        <w:adjustRightInd w:val="0"/>
+        <w:spacing w:after="0" w:line="240" w:lineRule="auto"/>
+        <w:jc w:val="left"/>
+        <w:rPr>
+          <w:rFonts w:ascii="Consolas" w:hAnsi="Consolas" w:cs="Consolas"/>
+          <w:kern w:val="0"/>
+          <w:szCs w:val="20"/>
+        </w:rPr>
+      </w:pPr>
+      <w:r>
+        <w:rPr>
+          <w:rFonts w:ascii="Consolas" w:hAnsi="Consolas" w:cs="Consolas"/>
+          <w:color w:val="000000"/>
+          <w:kern w:val="0"/>
+          <w:szCs w:val="20"/>
+        </w:rPr>
+        <w:tab/>
       </w:r>
       <w:r>
         <w:rPr>
@@ -20183,748 +19887,17 @@
           <w:kern w:val="0"/>
           <w:szCs w:val="20"/>
         </w:rPr>
-        <w:t>void</w:t>
-      </w:r>
-      <w:r>
-        <w:rPr>
-          <w:rFonts w:ascii="Consolas" w:hAnsi="Consolas" w:cs="Consolas"/>
-          <w:color w:val="000000"/>
-          <w:kern w:val="0"/>
-          <w:szCs w:val="20"/>
-        </w:rPr>
-        <w:t xml:space="preserve"> action(Scanner </w:t>
-      </w:r>
-      <w:r>
-        <w:rPr>
-          <w:rFonts w:ascii="Consolas" w:hAnsi="Consolas" w:cs="Consolas"/>
-          <w:color w:val="6A3E3E"/>
-          <w:kern w:val="0"/>
-          <w:szCs w:val="20"/>
-          <w:highlight w:val="yellow"/>
-        </w:rPr>
-        <w:t>sc</w:t>
-      </w:r>
-      <w:r>
-        <w:rPr>
-          <w:rFonts w:ascii="Consolas" w:hAnsi="Consolas" w:cs="Consolas"/>
-          <w:color w:val="000000"/>
-          <w:kern w:val="0"/>
-          <w:szCs w:val="20"/>
-        </w:rPr>
-        <w:t>){</w:t>
-      </w:r>
-    </w:p>
-    <w:p>
-      <w:pPr>
-        <w:wordWrap/>
-        <w:adjustRightInd w:val="0"/>
-        <w:spacing w:after="0" w:line="240" w:lineRule="auto"/>
-        <w:jc w:val="left"/>
-        <w:rPr>
-          <w:rFonts w:ascii="Consolas" w:hAnsi="Consolas" w:cs="Consolas"/>
-          <w:kern w:val="0"/>
-          <w:szCs w:val="20"/>
-        </w:rPr>
-      </w:pPr>
-      <w:r>
-        <w:rPr>
-          <w:rFonts w:ascii="Consolas" w:hAnsi="Consolas" w:cs="Consolas"/>
-          <w:color w:val="000000"/>
-          <w:kern w:val="0"/>
-          <w:szCs w:val="20"/>
-        </w:rPr>
-        <w:tab/>
-      </w:r>
-      <w:r>
-        <w:rPr>
-          <w:rFonts w:ascii="Consolas" w:hAnsi="Consolas" w:cs="Consolas"/>
-          <w:color w:val="000000"/>
-          <w:kern w:val="0"/>
-          <w:szCs w:val="20"/>
-        </w:rPr>
-        <w:tab/>
-        <w:t>System.</w:t>
-      </w:r>
-      <w:r>
-        <w:rPr>
-          <w:rFonts w:ascii="Consolas" w:hAnsi="Consolas" w:cs="Consolas"/>
-          <w:b/>
-          <w:bCs/>
-          <w:i/>
-          <w:iCs/>
-          <w:color w:val="0000C0"/>
-          <w:kern w:val="0"/>
-          <w:szCs w:val="20"/>
-        </w:rPr>
-        <w:t>out</w:t>
-      </w:r>
-      <w:r>
-        <w:rPr>
-          <w:rFonts w:ascii="Consolas" w:hAnsi="Consolas" w:cs="Consolas"/>
-          <w:color w:val="000000"/>
-          <w:kern w:val="0"/>
-          <w:szCs w:val="20"/>
-        </w:rPr>
-        <w:t>.print(</w:t>
-      </w:r>
-      <w:r>
-        <w:rPr>
-          <w:rFonts w:ascii="Consolas" w:hAnsi="Consolas" w:cs="Consolas"/>
-          <w:color w:val="2A00FF"/>
-          <w:kern w:val="0"/>
-          <w:szCs w:val="20"/>
-        </w:rPr>
-        <w:t>"</w:t>
-      </w:r>
-      <w:r>
-        <w:rPr>
-          <w:rFonts w:ascii="Consolas" w:hAnsi="Consolas" w:cs="Consolas"/>
-          <w:color w:val="2A00FF"/>
-          <w:kern w:val="0"/>
-          <w:szCs w:val="20"/>
-        </w:rPr>
-        <w:t>별명</w:t>
-      </w:r>
-      <w:r>
-        <w:rPr>
-          <w:rFonts w:ascii="Consolas" w:hAnsi="Consolas" w:cs="Consolas"/>
-          <w:color w:val="2A00FF"/>
-          <w:kern w:val="0"/>
-          <w:szCs w:val="20"/>
-        </w:rPr>
-        <w:t>?"</w:t>
-      </w:r>
-      <w:r>
-        <w:rPr>
-          <w:rFonts w:ascii="Consolas" w:hAnsi="Consolas" w:cs="Consolas"/>
-          <w:color w:val="000000"/>
-          <w:kern w:val="0"/>
-          <w:szCs w:val="20"/>
-        </w:rPr>
-        <w:t>);</w:t>
-      </w:r>
-    </w:p>
-    <w:p>
-      <w:pPr>
-        <w:wordWrap/>
-        <w:adjustRightInd w:val="0"/>
-        <w:spacing w:after="0" w:line="240" w:lineRule="auto"/>
-        <w:jc w:val="left"/>
-        <w:rPr>
-          <w:rFonts w:ascii="Consolas" w:hAnsi="Consolas" w:cs="Consolas"/>
-          <w:kern w:val="0"/>
-          <w:szCs w:val="20"/>
-        </w:rPr>
-      </w:pPr>
-      <w:r>
-        <w:rPr>
-          <w:rFonts w:ascii="Consolas" w:hAnsi="Consolas" w:cs="Consolas"/>
-          <w:color w:val="000000"/>
-          <w:kern w:val="0"/>
-          <w:szCs w:val="20"/>
-        </w:rPr>
-        <w:tab/>
-      </w:r>
-      <w:r>
-        <w:rPr>
-          <w:rFonts w:ascii="Consolas" w:hAnsi="Consolas" w:cs="Consolas"/>
-          <w:color w:val="000000"/>
-          <w:kern w:val="0"/>
-          <w:szCs w:val="20"/>
-        </w:rPr>
-        <w:tab/>
-        <w:t xml:space="preserve">String </w:t>
-      </w:r>
-      <w:r>
-        <w:rPr>
-          <w:rFonts w:ascii="Consolas" w:hAnsi="Consolas" w:cs="Consolas"/>
-          <w:color w:val="6A3E3E"/>
-          <w:kern w:val="0"/>
-          <w:szCs w:val="20"/>
-        </w:rPr>
-        <w:t>nickName</w:t>
-      </w:r>
-      <w:r>
-        <w:rPr>
-          <w:rFonts w:ascii="Consolas" w:hAnsi="Consolas" w:cs="Consolas"/>
-          <w:color w:val="000000"/>
-          <w:kern w:val="0"/>
-          <w:szCs w:val="20"/>
-        </w:rPr>
-        <w:t xml:space="preserve">  = </w:t>
-      </w:r>
-      <w:r>
-        <w:rPr>
-          <w:rFonts w:ascii="Consolas" w:hAnsi="Consolas" w:cs="Consolas"/>
-          <w:color w:val="6A3E3E"/>
-          <w:kern w:val="0"/>
-          <w:szCs w:val="20"/>
-          <w:highlight w:val="lightGray"/>
-        </w:rPr>
-        <w:t>sc</w:t>
-      </w:r>
-      <w:r>
-        <w:rPr>
-          <w:rFonts w:ascii="Consolas" w:hAnsi="Consolas" w:cs="Consolas"/>
-          <w:color w:val="000000"/>
-          <w:kern w:val="0"/>
-          <w:szCs w:val="20"/>
-        </w:rPr>
-        <w:t>.next();</w:t>
-      </w:r>
-    </w:p>
-    <w:p>
-      <w:pPr>
-        <w:wordWrap/>
-        <w:adjustRightInd w:val="0"/>
-        <w:spacing w:after="0" w:line="240" w:lineRule="auto"/>
-        <w:jc w:val="left"/>
-        <w:rPr>
-          <w:rFonts w:ascii="Consolas" w:hAnsi="Consolas" w:cs="Consolas"/>
-          <w:color w:val="000000"/>
-          <w:kern w:val="0"/>
-          <w:szCs w:val="20"/>
-        </w:rPr>
-      </w:pPr>
-      <w:r>
-        <w:rPr>
-          <w:rFonts w:ascii="Consolas" w:hAnsi="Consolas" w:cs="Consolas"/>
-          <w:color w:val="000000"/>
-          <w:kern w:val="0"/>
-          <w:szCs w:val="20"/>
-        </w:rPr>
-        <w:tab/>
-      </w:r>
-      <w:r>
-        <w:rPr>
-          <w:rFonts w:ascii="Consolas" w:hAnsi="Consolas" w:cs="Consolas"/>
-          <w:color w:val="000000"/>
-          <w:kern w:val="0"/>
-          <w:szCs w:val="20"/>
-        </w:rPr>
-        <w:tab/>
-        <w:t>System.</w:t>
-      </w:r>
-      <w:r>
-        <w:rPr>
-          <w:rFonts w:ascii="Consolas" w:hAnsi="Consolas" w:cs="Consolas"/>
-          <w:b/>
-          <w:bCs/>
-          <w:i/>
-          <w:iCs/>
-          <w:color w:val="0000C0"/>
-          <w:kern w:val="0"/>
-          <w:szCs w:val="20"/>
-        </w:rPr>
-        <w:t>out</w:t>
-      </w:r>
-      <w:r>
-        <w:rPr>
-          <w:rFonts w:ascii="Consolas" w:hAnsi="Consolas" w:cs="Consolas"/>
-          <w:color w:val="000000"/>
-          <w:kern w:val="0"/>
-          <w:szCs w:val="20"/>
-        </w:rPr>
-        <w:t>.println(</w:t>
-      </w:r>
-      <w:r>
-        <w:rPr>
-          <w:rFonts w:ascii="Consolas" w:hAnsi="Consolas" w:cs="Consolas"/>
-          <w:color w:val="2A00FF"/>
-          <w:kern w:val="0"/>
-          <w:szCs w:val="20"/>
-        </w:rPr>
-        <w:t>"</w:t>
-      </w:r>
-      <w:r>
-        <w:rPr>
-          <w:rFonts w:ascii="Consolas" w:hAnsi="Consolas" w:cs="Consolas"/>
-          <w:color w:val="2A00FF"/>
-          <w:kern w:val="0"/>
-          <w:szCs w:val="20"/>
-        </w:rPr>
-        <w:t>별명</w:t>
-      </w:r>
-      <w:r>
-        <w:rPr>
-          <w:rFonts w:ascii="Consolas" w:hAnsi="Consolas" w:cs="Consolas"/>
-          <w:color w:val="2A00FF"/>
-          <w:kern w:val="0"/>
-          <w:szCs w:val="20"/>
-        </w:rPr>
-        <w:t>"</w:t>
-      </w:r>
-      <w:r>
-        <w:rPr>
-          <w:rFonts w:ascii="Consolas" w:hAnsi="Consolas" w:cs="Consolas"/>
-          <w:color w:val="000000"/>
-          <w:kern w:val="0"/>
-          <w:szCs w:val="20"/>
-        </w:rPr>
-        <w:t>+</w:t>
-      </w:r>
-      <w:r>
-        <w:rPr>
-          <w:rFonts w:ascii="Consolas" w:hAnsi="Consolas" w:cs="Consolas"/>
-          <w:color w:val="6A3E3E"/>
-          <w:kern w:val="0"/>
-          <w:szCs w:val="20"/>
-        </w:rPr>
-        <w:t>nickName</w:t>
-      </w:r>
-      <w:r>
-        <w:rPr>
-          <w:rFonts w:ascii="Consolas" w:hAnsi="Consolas" w:cs="Consolas"/>
-          <w:color w:val="000000"/>
-          <w:kern w:val="0"/>
-          <w:szCs w:val="20"/>
-        </w:rPr>
-        <w:t>);</w:t>
-      </w:r>
-    </w:p>
-    <w:p>
-      <w:pPr>
-        <w:wordWrap/>
-        <w:adjustRightInd w:val="0"/>
-        <w:spacing w:after="0" w:line="240" w:lineRule="auto"/>
-        <w:jc w:val="left"/>
-        <w:rPr>
-          <w:rFonts w:ascii="Consolas" w:hAnsi="Consolas" w:cs="Consolas"/>
-          <w:kern w:val="0"/>
-          <w:szCs w:val="20"/>
-        </w:rPr>
-      </w:pPr>
-      <w:r>
-        <w:rPr>
-          <w:rFonts w:ascii="Consolas" w:hAnsi="Consolas" w:cs="Consolas" w:hint="eastAsia"/>
-          <w:color w:val="000000"/>
-          <w:kern w:val="0"/>
-          <w:szCs w:val="20"/>
-        </w:rPr>
-        <w:tab/>
-      </w:r>
-      <w:r>
-        <w:rPr>
-          <w:rFonts w:ascii="Consolas" w:hAnsi="Consolas" w:cs="Consolas" w:hint="eastAsia"/>
-          <w:color w:val="000000"/>
-          <w:kern w:val="0"/>
-          <w:szCs w:val="20"/>
-        </w:rPr>
-        <w:tab/>
-        <w:t>sc.close();</w:t>
-      </w:r>
-    </w:p>
-    <w:p>
-      <w:pPr>
-        <w:wordWrap/>
-        <w:adjustRightInd w:val="0"/>
-        <w:spacing w:after="0" w:line="240" w:lineRule="auto"/>
-        <w:jc w:val="left"/>
-        <w:rPr>
-          <w:rFonts w:ascii="Consolas" w:hAnsi="Consolas" w:cs="Consolas"/>
-          <w:kern w:val="0"/>
-          <w:szCs w:val="20"/>
-        </w:rPr>
-      </w:pPr>
-      <w:r>
-        <w:rPr>
-          <w:rFonts w:ascii="Consolas" w:hAnsi="Consolas" w:cs="Consolas"/>
-          <w:color w:val="000000"/>
-          <w:kern w:val="0"/>
-          <w:szCs w:val="20"/>
-        </w:rPr>
-        <w:tab/>
-        <w:t>}</w:t>
-      </w:r>
-    </w:p>
-    <w:p>
-      <w:pPr>
-        <w:spacing w:after="0" w:line="240" w:lineRule="auto"/>
-        <w:rPr>
-          <w:rFonts w:ascii="Consolas" w:hAnsi="Consolas" w:cs="Consolas"/>
-          <w:color w:val="000000"/>
-          <w:kern w:val="0"/>
-          <w:szCs w:val="20"/>
-        </w:rPr>
-      </w:pPr>
-      <w:r>
-        <w:rPr>
-          <w:rFonts w:ascii="Consolas" w:hAnsi="Consolas" w:cs="Consolas"/>
-          <w:color w:val="000000"/>
-          <w:kern w:val="0"/>
-          <w:szCs w:val="20"/>
-        </w:rPr>
-        <w:t>}</w:t>
-      </w:r>
-    </w:p>
-    <w:p>
-      <w:pPr>
-        <w:spacing w:after="0" w:line="240" w:lineRule="auto"/>
-      </w:pPr>
-      <w:r>
-        <w:rPr>
-          <w:rFonts w:ascii="Consolas" w:hAnsi="Consolas" w:cs="Consolas" w:hint="eastAsia"/>
-          <w:color w:val="000000"/>
-          <w:kern w:val="0"/>
-          <w:szCs w:val="20"/>
-        </w:rPr>
-        <w:t>&lt;</w:t>
-      </w:r>
-      <w:r>
-        <w:rPr>
-          <w:rFonts w:ascii="Consolas" w:hAnsi="Consolas" w:cs="Consolas" w:hint="eastAsia"/>
-          <w:color w:val="000000"/>
-          <w:kern w:val="0"/>
-          <w:szCs w:val="20"/>
-        </w:rPr>
-        <w:t>오늘의</w:t>
-      </w:r>
-      <w:r>
-        <w:rPr>
-          <w:rFonts w:ascii="Consolas" w:hAnsi="Consolas" w:cs="Consolas" w:hint="eastAsia"/>
+        <w:t>public</w:t>
+      </w:r>
+      <w:r>
+        <w:rPr>
+          <w:rFonts w:ascii="Consolas" w:hAnsi="Consolas" w:cs="Consolas"/>
           <w:color w:val="000000"/>
           <w:kern w:val="0"/>
           <w:szCs w:val="20"/>
         </w:rPr>
         <w:t xml:space="preserve"> </w:t>
       </w:r>
-      <w:r>
-        <w:rPr>
-          <w:rFonts w:ascii="Consolas" w:hAnsi="Consolas" w:cs="Consolas" w:hint="eastAsia"/>
-          <w:color w:val="000000"/>
-          <w:kern w:val="0"/>
-          <w:szCs w:val="20"/>
-        </w:rPr>
-        <w:t>문제</w:t>
-      </w:r>
-      <w:r>
-        <w:rPr>
-          <w:rFonts w:ascii="Consolas" w:hAnsi="Consolas" w:cs="Consolas" w:hint="eastAsia"/>
-          <w:color w:val="000000"/>
-          <w:kern w:val="0"/>
-          <w:szCs w:val="20"/>
-        </w:rPr>
-        <w:t xml:space="preserve">&gt; </w:t>
-      </w:r>
-      <w:r>
-        <w:rPr>
-          <w:rFonts w:ascii="Consolas" w:hAnsi="Consolas" w:cs="Consolas" w:hint="eastAsia"/>
-          <w:color w:val="000000"/>
-          <w:kern w:val="0"/>
-          <w:szCs w:val="20"/>
-        </w:rPr>
-        <w:t>도서관</w:t>
-      </w:r>
-      <w:r>
-        <w:rPr>
-          <w:rFonts w:ascii="Consolas" w:hAnsi="Consolas" w:cs="Consolas" w:hint="eastAsia"/>
-          <w:color w:val="000000"/>
-          <w:kern w:val="0"/>
-          <w:szCs w:val="20"/>
-        </w:rPr>
-        <w:t xml:space="preserve"> </w:t>
-      </w:r>
-      <w:r>
-        <w:rPr>
-          <w:rFonts w:ascii="Consolas" w:hAnsi="Consolas" w:cs="Consolas" w:hint="eastAsia"/>
-          <w:color w:val="000000"/>
-          <w:kern w:val="0"/>
-          <w:szCs w:val="20"/>
-        </w:rPr>
-        <w:t>열람</w:t>
-      </w:r>
-      <w:r>
-        <w:rPr>
-          <w:rFonts w:ascii="Consolas" w:hAnsi="Consolas" w:cs="Consolas" w:hint="eastAsia"/>
-          <w:color w:val="000000"/>
-          <w:kern w:val="0"/>
-          <w:szCs w:val="20"/>
-        </w:rPr>
-        <w:t xml:space="preserve">, </w:t>
-      </w:r>
-      <w:r>
-        <w:rPr>
-          <w:rFonts w:ascii="Consolas" w:hAnsi="Consolas" w:cs="Consolas" w:hint="eastAsia"/>
-          <w:color w:val="000000"/>
-          <w:kern w:val="0"/>
-          <w:szCs w:val="20"/>
-        </w:rPr>
-        <w:t>대출</w:t>
-      </w:r>
-      <w:r>
-        <w:rPr>
-          <w:rFonts w:ascii="Consolas" w:hAnsi="Consolas" w:cs="Consolas" w:hint="eastAsia"/>
-          <w:color w:val="000000"/>
-          <w:kern w:val="0"/>
-          <w:szCs w:val="20"/>
-        </w:rPr>
-        <w:t xml:space="preserve">, </w:t>
-      </w:r>
-      <w:r>
-        <w:rPr>
-          <w:rFonts w:ascii="Consolas" w:hAnsi="Consolas" w:cs="Consolas" w:hint="eastAsia"/>
-          <w:color w:val="000000"/>
-          <w:kern w:val="0"/>
-          <w:szCs w:val="20"/>
-        </w:rPr>
-        <w:t>반납기능을</w:t>
-      </w:r>
-      <w:r>
-        <w:rPr>
-          <w:rFonts w:ascii="Consolas" w:hAnsi="Consolas" w:cs="Consolas" w:hint="eastAsia"/>
-          <w:color w:val="000000"/>
-          <w:kern w:val="0"/>
-          <w:szCs w:val="20"/>
-        </w:rPr>
-        <w:t xml:space="preserve"> </w:t>
-      </w:r>
-      <w:r>
-        <w:rPr>
-          <w:rFonts w:ascii="Consolas" w:hAnsi="Consolas" w:cs="Consolas" w:hint="eastAsia"/>
-          <w:color w:val="000000"/>
-          <w:kern w:val="0"/>
-          <w:szCs w:val="20"/>
-        </w:rPr>
-        <w:t>구현하시오</w:t>
-      </w:r>
-      <w:r>
-        <w:rPr>
-          <w:rFonts w:ascii="Consolas" w:hAnsi="Consolas" w:cs="Consolas" w:hint="eastAsia"/>
-          <w:color w:val="000000"/>
-          <w:kern w:val="0"/>
-          <w:szCs w:val="20"/>
-        </w:rPr>
-        <w:t>. (</w:t>
-      </w:r>
-      <w:r>
-        <w:rPr>
-          <w:rFonts w:ascii="Consolas" w:hAnsi="Consolas" w:cs="Consolas" w:hint="eastAsia"/>
-          <w:color w:val="000000"/>
-          <w:kern w:val="0"/>
-          <w:szCs w:val="20"/>
-        </w:rPr>
-        <w:t>대출중인</w:t>
-      </w:r>
-      <w:r>
-        <w:rPr>
-          <w:rFonts w:ascii="Consolas" w:hAnsi="Consolas" w:cs="Consolas" w:hint="eastAsia"/>
-          <w:color w:val="000000"/>
-          <w:kern w:val="0"/>
-          <w:szCs w:val="20"/>
-        </w:rPr>
-        <w:t xml:space="preserve"> </w:t>
-      </w:r>
-      <w:r>
-        <w:rPr>
-          <w:rFonts w:ascii="Consolas" w:hAnsi="Consolas" w:cs="Consolas" w:hint="eastAsia"/>
-          <w:color w:val="000000"/>
-          <w:kern w:val="0"/>
-          <w:szCs w:val="20"/>
-        </w:rPr>
-        <w:t>도서를</w:t>
-      </w:r>
-      <w:r>
-        <w:rPr>
-          <w:rFonts w:ascii="Consolas" w:hAnsi="Consolas" w:cs="Consolas" w:hint="eastAsia"/>
-          <w:color w:val="000000"/>
-          <w:kern w:val="0"/>
-          <w:szCs w:val="20"/>
-        </w:rPr>
-        <w:t xml:space="preserve"> </w:t>
-      </w:r>
-      <w:r>
-        <w:rPr>
-          <w:rFonts w:ascii="Consolas" w:hAnsi="Consolas" w:cs="Consolas" w:hint="eastAsia"/>
-          <w:color w:val="000000"/>
-          <w:kern w:val="0"/>
-          <w:szCs w:val="20"/>
-        </w:rPr>
-        <w:t>대출하거나</w:t>
-      </w:r>
-      <w:r>
-        <w:rPr>
-          <w:rFonts w:ascii="Consolas" w:hAnsi="Consolas" w:cs="Consolas" w:hint="eastAsia"/>
-          <w:color w:val="000000"/>
-          <w:kern w:val="0"/>
-          <w:szCs w:val="20"/>
-        </w:rPr>
-        <w:t xml:space="preserve">, </w:t>
-      </w:r>
-      <w:r>
-        <w:rPr>
-          <w:rFonts w:ascii="Consolas" w:hAnsi="Consolas" w:cs="Consolas" w:hint="eastAsia"/>
-          <w:color w:val="000000"/>
-          <w:kern w:val="0"/>
-          <w:szCs w:val="20"/>
-        </w:rPr>
-        <w:t>대출</w:t>
-      </w:r>
-      <w:r>
-        <w:rPr>
-          <w:rFonts w:ascii="Consolas" w:hAnsi="Consolas" w:cs="Consolas" w:hint="eastAsia"/>
-          <w:color w:val="000000"/>
-          <w:kern w:val="0"/>
-          <w:szCs w:val="20"/>
-        </w:rPr>
-        <w:t xml:space="preserve"> </w:t>
-      </w:r>
-      <w:r>
-        <w:rPr>
-          <w:rFonts w:ascii="Consolas" w:hAnsi="Consolas" w:cs="Consolas" w:hint="eastAsia"/>
-          <w:color w:val="000000"/>
-          <w:kern w:val="0"/>
-          <w:szCs w:val="20"/>
-        </w:rPr>
-        <w:t>가능한</w:t>
-      </w:r>
-      <w:r>
-        <w:rPr>
-          <w:rFonts w:ascii="Consolas" w:hAnsi="Consolas" w:cs="Consolas" w:hint="eastAsia"/>
-          <w:color w:val="000000"/>
-          <w:kern w:val="0"/>
-          <w:szCs w:val="20"/>
-        </w:rPr>
-        <w:t xml:space="preserve"> </w:t>
-      </w:r>
-      <w:r>
-        <w:rPr>
-          <w:rFonts w:ascii="Consolas" w:hAnsi="Consolas" w:cs="Consolas" w:hint="eastAsia"/>
-          <w:color w:val="000000"/>
-          <w:kern w:val="0"/>
-          <w:szCs w:val="20"/>
-        </w:rPr>
-        <w:t>도서를</w:t>
-      </w:r>
-      <w:r>
-        <w:rPr>
-          <w:rFonts w:ascii="Consolas" w:hAnsi="Consolas" w:cs="Consolas" w:hint="eastAsia"/>
-          <w:color w:val="000000"/>
-          <w:kern w:val="0"/>
-          <w:szCs w:val="20"/>
-        </w:rPr>
-        <w:t xml:space="preserve"> </w:t>
-      </w:r>
-      <w:r>
-        <w:rPr>
-          <w:rFonts w:ascii="Consolas" w:hAnsi="Consolas" w:cs="Consolas" w:hint="eastAsia"/>
-          <w:color w:val="000000"/>
-          <w:kern w:val="0"/>
-          <w:szCs w:val="20"/>
-        </w:rPr>
-        <w:t>반납하려</w:t>
-      </w:r>
-      <w:r>
-        <w:rPr>
-          <w:rFonts w:ascii="Consolas" w:hAnsi="Consolas" w:cs="Consolas" w:hint="eastAsia"/>
-          <w:color w:val="000000"/>
-          <w:kern w:val="0"/>
-          <w:szCs w:val="20"/>
-        </w:rPr>
-        <w:t xml:space="preserve"> </w:t>
-      </w:r>
-      <w:r>
-        <w:rPr>
-          <w:rFonts w:ascii="Consolas" w:hAnsi="Consolas" w:cs="Consolas" w:hint="eastAsia"/>
-          <w:color w:val="000000"/>
-          <w:kern w:val="0"/>
-          <w:szCs w:val="20"/>
-        </w:rPr>
-        <w:t>할</w:t>
-      </w:r>
-      <w:r>
-        <w:rPr>
-          <w:rFonts w:ascii="Consolas" w:hAnsi="Consolas" w:cs="Consolas" w:hint="eastAsia"/>
-          <w:color w:val="000000"/>
-          <w:kern w:val="0"/>
-          <w:szCs w:val="20"/>
-        </w:rPr>
-        <w:t xml:space="preserve"> </w:t>
-      </w:r>
-      <w:r>
-        <w:rPr>
-          <w:rFonts w:ascii="Consolas" w:hAnsi="Consolas" w:cs="Consolas" w:hint="eastAsia"/>
-          <w:color w:val="000000"/>
-          <w:kern w:val="0"/>
-          <w:szCs w:val="20"/>
-        </w:rPr>
-        <w:t>때는</w:t>
-      </w:r>
-      <w:r>
-        <w:rPr>
-          <w:rFonts w:ascii="Consolas" w:hAnsi="Consolas" w:cs="Consolas" w:hint="eastAsia"/>
-          <w:color w:val="000000"/>
-          <w:kern w:val="0"/>
-          <w:szCs w:val="20"/>
-        </w:rPr>
-        <w:t xml:space="preserve"> </w:t>
-      </w:r>
-      <w:r>
-        <w:rPr>
-          <w:rFonts w:ascii="Consolas" w:hAnsi="Consolas" w:cs="Consolas" w:hint="eastAsia"/>
-          <w:color w:val="000000"/>
-          <w:kern w:val="0"/>
-          <w:szCs w:val="20"/>
-        </w:rPr>
-        <w:t>강제로</w:t>
-      </w:r>
-      <w:r>
-        <w:rPr>
-          <w:rFonts w:ascii="Consolas" w:hAnsi="Consolas" w:cs="Consolas" w:hint="eastAsia"/>
-          <w:color w:val="000000"/>
-          <w:kern w:val="0"/>
-          <w:szCs w:val="20"/>
-        </w:rPr>
-        <w:t xml:space="preserve"> </w:t>
-      </w:r>
-      <w:r>
-        <w:rPr>
-          <w:rFonts w:ascii="Consolas" w:hAnsi="Consolas" w:cs="Consolas" w:hint="eastAsia"/>
-          <w:color w:val="000000"/>
-          <w:kern w:val="0"/>
-          <w:szCs w:val="20"/>
-        </w:rPr>
-        <w:t>예외를</w:t>
-      </w:r>
-      <w:r>
-        <w:rPr>
-          <w:rFonts w:ascii="Consolas" w:hAnsi="Consolas" w:cs="Consolas" w:hint="eastAsia"/>
-          <w:color w:val="000000"/>
-          <w:kern w:val="0"/>
-          <w:szCs w:val="20"/>
-        </w:rPr>
-        <w:t xml:space="preserve"> </w:t>
-      </w:r>
-      <w:r>
-        <w:rPr>
-          <w:rFonts w:ascii="Consolas" w:hAnsi="Consolas" w:cs="Consolas" w:hint="eastAsia"/>
-          <w:color w:val="000000"/>
-          <w:kern w:val="0"/>
-          <w:szCs w:val="20"/>
-        </w:rPr>
-        <w:t>발생한다</w:t>
-      </w:r>
-      <w:r>
-        <w:rPr>
-          <w:rFonts w:ascii="Consolas" w:hAnsi="Consolas" w:cs="Consolas" w:hint="eastAsia"/>
-          <w:color w:val="000000"/>
-          <w:kern w:val="0"/>
-          <w:szCs w:val="20"/>
-        </w:rPr>
-        <w:t>).</w:t>
-      </w:r>
-    </w:p>
-    <w:p>
-      <w:pPr>
-        <w:wordWrap/>
-        <w:adjustRightInd w:val="0"/>
-        <w:spacing w:after="0" w:line="240" w:lineRule="auto"/>
-        <w:jc w:val="left"/>
-        <w:rPr>
-          <w:rFonts w:ascii="Consolas" w:hAnsi="Consolas" w:cs="Consolas"/>
-          <w:kern w:val="0"/>
-          <w:szCs w:val="20"/>
-        </w:rPr>
-      </w:pPr>
       <w:r>
         <w:rPr>
           <w:rFonts w:ascii="Consolas" w:hAnsi="Consolas" w:cs="Consolas"/>
@@ -20934,30 +19907,35 @@
           <w:kern w:val="0"/>
           <w:szCs w:val="20"/>
         </w:rPr>
-        <w:t>import</w:t>
-      </w:r>
-      <w:r>
-        <w:rPr>
-          <w:rFonts w:ascii="Consolas" w:hAnsi="Consolas" w:cs="Consolas"/>
-          <w:color w:val="000000"/>
-          <w:kern w:val="0"/>
-          <w:szCs w:val="20"/>
-        </w:rPr>
-        <w:t xml:space="preserve"> java.util.Scanner;</w:t>
-      </w:r>
-    </w:p>
-    <w:p>
-      <w:pPr>
-        <w:wordWrap/>
-        <w:adjustRightInd w:val="0"/>
-        <w:spacing w:after="0" w:line="240" w:lineRule="auto"/>
-        <w:jc w:val="left"/>
-        <w:rPr>
-          <w:rFonts w:ascii="Consolas" w:hAnsi="Consolas" w:cs="Consolas"/>
-          <w:kern w:val="0"/>
-          <w:szCs w:val="20"/>
-        </w:rPr>
-      </w:pPr>
+        <w:t>void</w:t>
+      </w:r>
+      <w:r>
+        <w:rPr>
+          <w:rFonts w:ascii="Consolas" w:hAnsi="Consolas" w:cs="Consolas"/>
+          <w:color w:val="000000"/>
+          <w:kern w:val="0"/>
+          <w:szCs w:val="20"/>
+        </w:rPr>
+        <w:t xml:space="preserve"> checkIn(Scanner </w:t>
+      </w:r>
+      <w:r>
+        <w:rPr>
+          <w:rFonts w:ascii="Consolas" w:hAnsi="Consolas" w:cs="Consolas"/>
+          <w:color w:val="6A3E3E"/>
+          <w:kern w:val="0"/>
+          <w:szCs w:val="20"/>
+        </w:rPr>
+        <w:t>sc</w:t>
+      </w:r>
+      <w:r>
+        <w:rPr>
+          <w:rFonts w:ascii="Consolas" w:hAnsi="Consolas" w:cs="Consolas"/>
+          <w:color w:val="000000"/>
+          <w:kern w:val="0"/>
+          <w:szCs w:val="20"/>
+        </w:rPr>
+        <w:t xml:space="preserve">) </w:t>
+      </w:r>
       <w:r>
         <w:rPr>
           <w:rFonts w:ascii="Consolas" w:hAnsi="Consolas" w:cs="Consolas"/>
@@ -20967,17 +19945,44 @@
           <w:kern w:val="0"/>
           <w:szCs w:val="20"/>
         </w:rPr>
-        <w:t>public</w:t>
-      </w:r>
-      <w:r>
-        <w:rPr>
-          <w:rFonts w:ascii="Consolas" w:hAnsi="Consolas" w:cs="Consolas"/>
-          <w:color w:val="000000"/>
-          <w:kern w:val="0"/>
-          <w:szCs w:val="20"/>
-        </w:rPr>
-        <w:t xml:space="preserve"> </w:t>
-      </w:r>
+        <w:t>throws</w:t>
+      </w:r>
+      <w:r>
+        <w:rPr>
+          <w:rFonts w:ascii="Consolas" w:hAnsi="Consolas" w:cs="Consolas"/>
+          <w:color w:val="000000"/>
+          <w:kern w:val="0"/>
+          <w:szCs w:val="20"/>
+        </w:rPr>
+        <w:t xml:space="preserve"> Exception;</w:t>
+      </w:r>
+    </w:p>
+    <w:p>
+      <w:pPr>
+        <w:spacing w:after="0" w:line="240" w:lineRule="auto"/>
+      </w:pPr>
+      <w:r>
+        <w:rPr>
+          <w:rFonts w:ascii="Consolas" w:hAnsi="Consolas" w:cs="Consolas"/>
+          <w:color w:val="000000"/>
+          <w:kern w:val="0"/>
+          <w:szCs w:val="20"/>
+        </w:rPr>
+        <w:t>}</w:t>
+      </w:r>
+    </w:p>
+    <w:p>
+      <w:pPr>
+        <w:wordWrap/>
+        <w:adjustRightInd w:val="0"/>
+        <w:spacing w:after="0" w:line="240" w:lineRule="auto"/>
+        <w:jc w:val="left"/>
+        <w:rPr>
+          <w:rFonts w:ascii="Consolas" w:hAnsi="Consolas" w:cs="Consolas"/>
+          <w:kern w:val="0"/>
+          <w:szCs w:val="20"/>
+        </w:rPr>
+      </w:pPr>
       <w:r>
         <w:rPr>
           <w:rFonts w:ascii="Consolas" w:hAnsi="Consolas" w:cs="Consolas"/>
@@ -20987,38 +19992,16 @@
           <w:kern w:val="0"/>
           <w:szCs w:val="20"/>
         </w:rPr>
-        <w:t>interface</w:t>
-      </w:r>
-      <w:r>
-        <w:rPr>
-          <w:rFonts w:ascii="Consolas" w:hAnsi="Consolas" w:cs="Consolas"/>
-          <w:color w:val="000000"/>
-          <w:kern w:val="0"/>
-          <w:szCs w:val="20"/>
-        </w:rPr>
-        <w:t xml:space="preserve"> Lendable {</w:t>
-      </w:r>
-    </w:p>
-    <w:p>
-      <w:pPr>
-        <w:wordWrap/>
-        <w:adjustRightInd w:val="0"/>
-        <w:spacing w:after="0" w:line="240" w:lineRule="auto"/>
-        <w:jc w:val="left"/>
-        <w:rPr>
-          <w:rFonts w:ascii="Consolas" w:hAnsi="Consolas" w:cs="Consolas"/>
-          <w:kern w:val="0"/>
-          <w:szCs w:val="20"/>
-        </w:rPr>
-      </w:pPr>
-      <w:r>
-        <w:rPr>
-          <w:rFonts w:ascii="Consolas" w:hAnsi="Consolas" w:cs="Consolas"/>
-          <w:color w:val="000000"/>
-          <w:kern w:val="0"/>
-          <w:szCs w:val="20"/>
-        </w:rPr>
-        <w:tab/>
+        <w:t>public</w:t>
+      </w:r>
+      <w:r>
+        <w:rPr>
+          <w:rFonts w:ascii="Consolas" w:hAnsi="Consolas" w:cs="Consolas"/>
+          <w:color w:val="000000"/>
+          <w:kern w:val="0"/>
+          <w:szCs w:val="20"/>
+        </w:rPr>
+        <w:t xml:space="preserve"> </w:t>
       </w:r>
       <w:r>
         <w:rPr>
@@ -21029,16 +20012,16 @@
           <w:kern w:val="0"/>
           <w:szCs w:val="20"/>
         </w:rPr>
-        <w:t>final</w:t>
-      </w:r>
-      <w:r>
-        <w:rPr>
-          <w:rFonts w:ascii="Consolas" w:hAnsi="Consolas" w:cs="Consolas"/>
-          <w:color w:val="000000"/>
-          <w:kern w:val="0"/>
-          <w:szCs w:val="20"/>
-        </w:rPr>
-        <w:t xml:space="preserve"> </w:t>
+        <w:t>class</w:t>
+      </w:r>
+      <w:r>
+        <w:rPr>
+          <w:rFonts w:ascii="Consolas" w:hAnsi="Consolas" w:cs="Consolas"/>
+          <w:color w:val="000000"/>
+          <w:kern w:val="0"/>
+          <w:szCs w:val="20"/>
+        </w:rPr>
+        <w:t xml:space="preserve"> BookLib </w:t>
       </w:r>
       <w:r>
         <w:rPr>
@@ -21049,16 +20032,38 @@
           <w:kern w:val="0"/>
           <w:szCs w:val="20"/>
         </w:rPr>
-        <w:t>static</w:t>
-      </w:r>
-      <w:r>
-        <w:rPr>
-          <w:rFonts w:ascii="Consolas" w:hAnsi="Consolas" w:cs="Consolas"/>
-          <w:color w:val="000000"/>
-          <w:kern w:val="0"/>
-          <w:szCs w:val="20"/>
-        </w:rPr>
-        <w:t xml:space="preserve"> </w:t>
+        <w:t>implements</w:t>
+      </w:r>
+      <w:r>
+        <w:rPr>
+          <w:rFonts w:ascii="Consolas" w:hAnsi="Consolas" w:cs="Consolas"/>
+          <w:color w:val="000000"/>
+          <w:kern w:val="0"/>
+          <w:szCs w:val="20"/>
+        </w:rPr>
+        <w:t xml:space="preserve"> Lendable {</w:t>
+      </w:r>
+    </w:p>
+    <w:p>
+      <w:pPr>
+        <w:wordWrap/>
+        <w:adjustRightInd w:val="0"/>
+        <w:spacing w:after="0" w:line="240" w:lineRule="auto"/>
+        <w:jc w:val="left"/>
+        <w:rPr>
+          <w:rFonts w:ascii="Consolas" w:hAnsi="Consolas" w:cs="Consolas"/>
+          <w:kern w:val="0"/>
+          <w:szCs w:val="20"/>
+        </w:rPr>
+      </w:pPr>
+      <w:r>
+        <w:rPr>
+          <w:rFonts w:ascii="Consolas" w:hAnsi="Consolas" w:cs="Consolas"/>
+          <w:color w:val="000000"/>
+          <w:kern w:val="0"/>
+          <w:szCs w:val="20"/>
+        </w:rPr>
+        <w:tab/>
       </w:r>
       <w:r>
         <w:rPr>
@@ -21069,38 +20074,34 @@
           <w:kern w:val="0"/>
           <w:szCs w:val="20"/>
         </w:rPr>
-        <w:t>byte</w:t>
-      </w:r>
-      <w:r>
-        <w:rPr>
-          <w:rFonts w:ascii="Consolas" w:hAnsi="Consolas" w:cs="Consolas"/>
-          <w:color w:val="000000"/>
-          <w:kern w:val="0"/>
-          <w:szCs w:val="20"/>
-        </w:rPr>
-        <w:t xml:space="preserve"> </w:t>
-      </w:r>
-      <w:r>
-        <w:rPr>
-          <w:rFonts w:ascii="Consolas" w:hAnsi="Consolas" w:cs="Consolas"/>
-          <w:b/>
-          <w:bCs/>
-          <w:i/>
-          <w:iCs/>
+        <w:t>private</w:t>
+      </w:r>
+      <w:r>
+        <w:rPr>
+          <w:rFonts w:ascii="Consolas" w:hAnsi="Consolas" w:cs="Consolas"/>
+          <w:color w:val="000000"/>
+          <w:kern w:val="0"/>
+          <w:szCs w:val="20"/>
+        </w:rPr>
+        <w:t xml:space="preserve"> String </w:t>
+      </w:r>
+      <w:r>
+        <w:rPr>
+          <w:rFonts w:ascii="Consolas" w:hAnsi="Consolas" w:cs="Consolas"/>
           <w:color w:val="0000C0"/>
           <w:kern w:val="0"/>
           <w:szCs w:val="20"/>
         </w:rPr>
-        <w:t>STATE_BORROWED</w:t>
-      </w:r>
-      <w:r>
-        <w:rPr>
-          <w:rFonts w:ascii="Consolas" w:hAnsi="Consolas" w:cs="Consolas"/>
-          <w:color w:val="000000"/>
-          <w:kern w:val="0"/>
-          <w:szCs w:val="20"/>
-        </w:rPr>
-        <w:t xml:space="preserve"> = 1;</w:t>
+        <w:t>bookTitle</w:t>
+      </w:r>
+      <w:r>
+        <w:rPr>
+          <w:rFonts w:ascii="Consolas" w:hAnsi="Consolas" w:cs="Consolas"/>
+          <w:color w:val="000000"/>
+          <w:kern w:val="0"/>
+          <w:szCs w:val="20"/>
+        </w:rPr>
+        <w:t>;</w:t>
       </w:r>
     </w:p>
     <w:p>
@@ -21133,16 +20134,56 @@
           <w:kern w:val="0"/>
           <w:szCs w:val="20"/>
         </w:rPr>
-        <w:t>final</w:t>
-      </w:r>
-      <w:r>
-        <w:rPr>
-          <w:rFonts w:ascii="Consolas" w:hAnsi="Consolas" w:cs="Consolas"/>
-          <w:color w:val="000000"/>
-          <w:kern w:val="0"/>
-          <w:szCs w:val="20"/>
-        </w:rPr>
-        <w:t xml:space="preserve"> </w:t>
+        <w:t>private</w:t>
+      </w:r>
+      <w:r>
+        <w:rPr>
+          <w:rFonts w:ascii="Consolas" w:hAnsi="Consolas" w:cs="Consolas"/>
+          <w:color w:val="000000"/>
+          <w:kern w:val="0"/>
+          <w:szCs w:val="20"/>
+        </w:rPr>
+        <w:t xml:space="preserve"> String </w:t>
+      </w:r>
+      <w:r>
+        <w:rPr>
+          <w:rFonts w:ascii="Consolas" w:hAnsi="Consolas" w:cs="Consolas"/>
+          <w:color w:val="0000C0"/>
+          <w:kern w:val="0"/>
+          <w:szCs w:val="20"/>
+        </w:rPr>
+        <w:t>borrower</w:t>
+      </w:r>
+      <w:r>
+        <w:rPr>
+          <w:rFonts w:ascii="Consolas" w:hAnsi="Consolas" w:cs="Consolas"/>
+          <w:color w:val="000000"/>
+          <w:kern w:val="0"/>
+          <w:szCs w:val="20"/>
+        </w:rPr>
+        <w:t>;</w:t>
+      </w:r>
+    </w:p>
+    <w:p>
+      <w:pPr>
+        <w:wordWrap/>
+        <w:adjustRightInd w:val="0"/>
+        <w:spacing w:after="0" w:line="240" w:lineRule="auto"/>
+        <w:jc w:val="left"/>
+        <w:rPr>
+          <w:rFonts w:ascii="Consolas" w:hAnsi="Consolas" w:cs="Consolas"/>
+          <w:kern w:val="0"/>
+          <w:szCs w:val="20"/>
+        </w:rPr>
+      </w:pPr>
+      <w:r>
+        <w:rPr>
+          <w:rFonts w:ascii="Consolas" w:hAnsi="Consolas" w:cs="Consolas"/>
+          <w:color w:val="000000"/>
+          <w:kern w:val="0"/>
+          <w:szCs w:val="20"/>
+        </w:rPr>
+        <w:tab/>
       </w:r>
       <w:r>
         <w:rPr>
@@ -21153,16 +20194,56 @@
           <w:kern w:val="0"/>
           <w:szCs w:val="20"/>
         </w:rPr>
-        <w:t>static</w:t>
-      </w:r>
-      <w:r>
-        <w:rPr>
-          <w:rFonts w:ascii="Consolas" w:hAnsi="Consolas" w:cs="Consolas"/>
-          <w:color w:val="000000"/>
-          <w:kern w:val="0"/>
-          <w:szCs w:val="20"/>
-        </w:rPr>
-        <w:t xml:space="preserve"> </w:t>
+        <w:t>private</w:t>
+      </w:r>
+      <w:r>
+        <w:rPr>
+          <w:rFonts w:ascii="Consolas" w:hAnsi="Consolas" w:cs="Consolas"/>
+          <w:color w:val="000000"/>
+          <w:kern w:val="0"/>
+          <w:szCs w:val="20"/>
+        </w:rPr>
+        <w:t xml:space="preserve"> Date </w:t>
+      </w:r>
+      <w:r>
+        <w:rPr>
+          <w:rFonts w:ascii="Consolas" w:hAnsi="Consolas" w:cs="Consolas"/>
+          <w:color w:val="0000C0"/>
+          <w:kern w:val="0"/>
+          <w:szCs w:val="20"/>
+        </w:rPr>
+        <w:t>checkoutDate</w:t>
+      </w:r>
+      <w:r>
+        <w:rPr>
+          <w:rFonts w:ascii="Consolas" w:hAnsi="Consolas" w:cs="Consolas"/>
+          <w:color w:val="000000"/>
+          <w:kern w:val="0"/>
+          <w:szCs w:val="20"/>
+        </w:rPr>
+        <w:t>;</w:t>
+      </w:r>
+    </w:p>
+    <w:p>
+      <w:pPr>
+        <w:wordWrap/>
+        <w:adjustRightInd w:val="0"/>
+        <w:spacing w:after="0" w:line="240" w:lineRule="auto"/>
+        <w:jc w:val="left"/>
+        <w:rPr>
+          <w:rFonts w:ascii="Consolas" w:hAnsi="Consolas" w:cs="Consolas"/>
+          <w:kern w:val="0"/>
+          <w:szCs w:val="20"/>
+        </w:rPr>
+      </w:pPr>
+      <w:r>
+        <w:rPr>
+          <w:rFonts w:ascii="Consolas" w:hAnsi="Consolas" w:cs="Consolas"/>
+          <w:color w:val="000000"/>
+          <w:kern w:val="0"/>
+          <w:szCs w:val="20"/>
+        </w:rPr>
+        <w:tab/>
       </w:r>
       <w:r>
         <w:rPr>
@@ -21173,7 +20254,7 @@
           <w:kern w:val="0"/>
           <w:szCs w:val="20"/>
         </w:rPr>
-        <w:t>byte</w:t>
+        <w:t>private</w:t>
       </w:r>
       <w:r>
         <w:rPr>
@@ -21183,50 +20264,6 @@
           <w:szCs w:val="20"/>
         </w:rPr>
         <w:t xml:space="preserve"> </w:t>
-      </w:r>
-      <w:r>
-        <w:rPr>
-          <w:rFonts w:ascii="Consolas" w:hAnsi="Consolas" w:cs="Consolas"/>
-          <w:b/>
-          <w:bCs/>
-          <w:i/>
-          <w:iCs/>
-          <w:color w:val="0000C0"/>
-          <w:kern w:val="0"/>
-          <w:szCs w:val="20"/>
-        </w:rPr>
-        <w:t>STATE_NORMAL</w:t>
-      </w:r>
-      <w:r>
-        <w:rPr>
-          <w:rFonts w:ascii="Consolas" w:hAnsi="Consolas" w:cs="Consolas"/>
-          <w:color w:val="000000"/>
-          <w:kern w:val="0"/>
-          <w:szCs w:val="20"/>
-        </w:rPr>
-        <w:t xml:space="preserve"> = 0;</w:t>
-      </w:r>
-    </w:p>
-    <w:p>
-      <w:pPr>
-        <w:wordWrap/>
-        <w:adjustRightInd w:val="0"/>
-        <w:spacing w:after="0" w:line="240" w:lineRule="auto"/>
-        <w:jc w:val="left"/>
-        <w:rPr>
-          <w:rFonts w:ascii="Consolas" w:hAnsi="Consolas" w:cs="Consolas"/>
-          <w:kern w:val="0"/>
-          <w:szCs w:val="20"/>
-        </w:rPr>
-      </w:pPr>
-      <w:r>
-        <w:rPr>
-          <w:rFonts w:ascii="Consolas" w:hAnsi="Consolas" w:cs="Consolas"/>
-          <w:color w:val="000000"/>
-          <w:kern w:val="0"/>
-          <w:szCs w:val="20"/>
-        </w:rPr>
-        <w:tab/>
       </w:r>
       <w:r>
         <w:rPr>
@@ -21237,7 +20274,7 @@
           <w:kern w:val="0"/>
           <w:szCs w:val="20"/>
         </w:rPr>
-        <w:t>public</w:t>
+        <w:t>byte</w:t>
       </w:r>
       <w:r>
         <w:rPr>
@@ -21247,6 +20284,47 @@
           <w:szCs w:val="20"/>
         </w:rPr>
         <w:t xml:space="preserve"> </w:t>
+      </w:r>
+      <w:r>
+        <w:rPr>
+          <w:rFonts w:ascii="Consolas" w:hAnsi="Consolas" w:cs="Consolas"/>
+          <w:color w:val="0000C0"/>
+          <w:kern w:val="0"/>
+          <w:szCs w:val="20"/>
+          <w:highlight w:val="yellow"/>
+        </w:rPr>
+        <w:t>state</w:t>
+      </w:r>
+      <w:r>
+        <w:rPr>
+          <w:rFonts w:ascii="Consolas" w:hAnsi="Consolas" w:cs="Consolas"/>
+          <w:color w:val="000000"/>
+          <w:kern w:val="0"/>
+          <w:szCs w:val="20"/>
+        </w:rPr>
+        <w:t>;</w:t>
+      </w:r>
+    </w:p>
+    <w:p>
+      <w:pPr>
+        <w:wordWrap/>
+        <w:adjustRightInd w:val="0"/>
+        <w:spacing w:after="0" w:line="240" w:lineRule="auto"/>
+        <w:jc w:val="left"/>
+        <w:rPr>
+          <w:rFonts w:ascii="Consolas" w:hAnsi="Consolas" w:cs="Consolas"/>
+          <w:kern w:val="0"/>
+          <w:szCs w:val="20"/>
+        </w:rPr>
+      </w:pPr>
+      <w:r>
+        <w:rPr>
+          <w:rFonts w:ascii="Consolas" w:hAnsi="Consolas" w:cs="Consolas"/>
+          <w:color w:val="000000"/>
+          <w:kern w:val="0"/>
+          <w:szCs w:val="20"/>
+        </w:rPr>
+        <w:tab/>
       </w:r>
       <w:r>
         <w:rPr>
@@ -21257,34 +20335,38 @@
           <w:kern w:val="0"/>
           <w:szCs w:val="20"/>
         </w:rPr>
-        <w:t>void</w:t>
-      </w:r>
-      <w:r>
-        <w:rPr>
-          <w:rFonts w:ascii="Consolas" w:hAnsi="Consolas" w:cs="Consolas"/>
-          <w:color w:val="000000"/>
-          <w:kern w:val="0"/>
-          <w:szCs w:val="20"/>
-        </w:rPr>
-        <w:t xml:space="preserve"> checkOut(String </w:t>
-      </w:r>
-      <w:r>
-        <w:rPr>
-          <w:rFonts w:ascii="Consolas" w:hAnsi="Consolas" w:cs="Consolas"/>
-          <w:color w:val="6A3E3E"/>
-          <w:kern w:val="0"/>
-          <w:szCs w:val="20"/>
-        </w:rPr>
-        <w:t>borrower</w:t>
-      </w:r>
-      <w:r>
-        <w:rPr>
-          <w:rFonts w:ascii="Consolas" w:hAnsi="Consolas" w:cs="Consolas"/>
-          <w:color w:val="000000"/>
-          <w:kern w:val="0"/>
-          <w:szCs w:val="20"/>
-        </w:rPr>
-        <w:t xml:space="preserve">) </w:t>
+        <w:t>public</w:t>
+      </w:r>
+      <w:r>
+        <w:rPr>
+          <w:rFonts w:ascii="Consolas" w:hAnsi="Consolas" w:cs="Consolas"/>
+          <w:color w:val="000000"/>
+          <w:kern w:val="0"/>
+          <w:szCs w:val="20"/>
+        </w:rPr>
+        <w:t xml:space="preserve"> BookLib() { }</w:t>
+      </w:r>
+    </w:p>
+    <w:p>
+      <w:pPr>
+        <w:wordWrap/>
+        <w:adjustRightInd w:val="0"/>
+        <w:spacing w:after="0" w:line="240" w:lineRule="auto"/>
+        <w:jc w:val="left"/>
+        <w:rPr>
+          <w:rFonts w:ascii="Consolas" w:hAnsi="Consolas" w:cs="Consolas"/>
+          <w:kern w:val="0"/>
+          <w:szCs w:val="20"/>
+        </w:rPr>
+      </w:pPr>
+      <w:r>
+        <w:rPr>
+          <w:rFonts w:ascii="Consolas" w:hAnsi="Consolas" w:cs="Consolas"/>
+          <w:color w:val="000000"/>
+          <w:kern w:val="0"/>
+          <w:szCs w:val="20"/>
+        </w:rPr>
+        <w:tab/>
       </w:r>
       <w:r>
         <w:rPr>
@@ -21295,48 +20377,6 @@
           <w:kern w:val="0"/>
           <w:szCs w:val="20"/>
         </w:rPr>
-        <w:t>throws</w:t>
-      </w:r>
-      <w:r>
-        <w:rPr>
-          <w:rFonts w:ascii="Consolas" w:hAnsi="Consolas" w:cs="Consolas"/>
-          <w:color w:val="000000"/>
-          <w:kern w:val="0"/>
-          <w:szCs w:val="20"/>
-        </w:rPr>
-        <w:t xml:space="preserve"> Exception;</w:t>
-      </w:r>
-    </w:p>
-    <w:p>
-      <w:pPr>
-        <w:wordWrap/>
-        <w:adjustRightInd w:val="0"/>
-        <w:spacing w:after="0" w:line="240" w:lineRule="auto"/>
-        <w:jc w:val="left"/>
-        <w:rPr>
-          <w:rFonts w:ascii="Consolas" w:hAnsi="Consolas" w:cs="Consolas"/>
-          <w:kern w:val="0"/>
-          <w:szCs w:val="20"/>
-        </w:rPr>
-      </w:pPr>
-      <w:r>
-        <w:rPr>
-          <w:rFonts w:ascii="Consolas" w:hAnsi="Consolas" w:cs="Consolas"/>
-          <w:color w:val="000000"/>
-          <w:kern w:val="0"/>
-          <w:szCs w:val="20"/>
-        </w:rPr>
-        <w:tab/>
-      </w:r>
-      <w:r>
-        <w:rPr>
-          <w:rFonts w:ascii="Consolas" w:hAnsi="Consolas" w:cs="Consolas"/>
-          <w:b/>
-          <w:bCs/>
-          <w:color w:val="7F0055"/>
-          <w:kern w:val="0"/>
-          <w:szCs w:val="20"/>
-        </w:rPr>
         <w:t>public</w:t>
       </w:r>
       <w:r>
@@ -21346,27 +20386,7 @@
           <w:kern w:val="0"/>
           <w:szCs w:val="20"/>
         </w:rPr>
-        <w:t xml:space="preserve"> </w:t>
-      </w:r>
-      <w:r>
-        <w:rPr>
-          <w:rFonts w:ascii="Consolas" w:hAnsi="Consolas" w:cs="Consolas"/>
-          <w:b/>
-          <w:bCs/>
-          <w:color w:val="7F0055"/>
-          <w:kern w:val="0"/>
-          <w:szCs w:val="20"/>
-        </w:rPr>
-        <w:t>void</w:t>
-      </w:r>
-      <w:r>
-        <w:rPr>
-          <w:rFonts w:ascii="Consolas" w:hAnsi="Consolas" w:cs="Consolas"/>
-          <w:color w:val="000000"/>
-          <w:kern w:val="0"/>
-          <w:szCs w:val="20"/>
-        </w:rPr>
-        <w:t xml:space="preserve"> checkIn(Scanner </w:t>
+        <w:t xml:space="preserve"> BookLib(String </w:t>
       </w:r>
       <w:r>
         <w:rPr>
@@ -21375,173 +20395,6 @@
           <w:kern w:val="0"/>
           <w:szCs w:val="20"/>
         </w:rPr>
-        <w:t>sc</w:t>
-      </w:r>
-      <w:r>
-        <w:rPr>
-          <w:rFonts w:ascii="Consolas" w:hAnsi="Consolas" w:cs="Consolas"/>
-          <w:color w:val="000000"/>
-          <w:kern w:val="0"/>
-          <w:szCs w:val="20"/>
-        </w:rPr>
-        <w:t xml:space="preserve">) </w:t>
-      </w:r>
-      <w:r>
-        <w:rPr>
-          <w:rFonts w:ascii="Consolas" w:hAnsi="Consolas" w:cs="Consolas"/>
-          <w:b/>
-          <w:bCs/>
-          <w:color w:val="7F0055"/>
-          <w:kern w:val="0"/>
-          <w:szCs w:val="20"/>
-        </w:rPr>
-        <w:t>throws</w:t>
-      </w:r>
-      <w:r>
-        <w:rPr>
-          <w:rFonts w:ascii="Consolas" w:hAnsi="Consolas" w:cs="Consolas"/>
-          <w:color w:val="000000"/>
-          <w:kern w:val="0"/>
-          <w:szCs w:val="20"/>
-        </w:rPr>
-        <w:t xml:space="preserve"> Exception;</w:t>
-      </w:r>
-    </w:p>
-    <w:p>
-      <w:pPr>
-        <w:spacing w:after="0" w:line="240" w:lineRule="auto"/>
-      </w:pPr>
-      <w:r>
-        <w:rPr>
-          <w:rFonts w:ascii="Consolas" w:hAnsi="Consolas" w:cs="Consolas"/>
-          <w:color w:val="000000"/>
-          <w:kern w:val="0"/>
-          <w:szCs w:val="20"/>
-        </w:rPr>
-        <w:t>}</w:t>
-      </w:r>
-    </w:p>
-    <w:p>
-      <w:pPr>
-        <w:wordWrap/>
-        <w:adjustRightInd w:val="0"/>
-        <w:spacing w:after="0" w:line="240" w:lineRule="auto"/>
-        <w:jc w:val="left"/>
-        <w:rPr>
-          <w:rFonts w:ascii="Consolas" w:hAnsi="Consolas" w:cs="Consolas"/>
-          <w:kern w:val="0"/>
-          <w:szCs w:val="20"/>
-        </w:rPr>
-      </w:pPr>
-      <w:r>
-        <w:rPr>
-          <w:rFonts w:ascii="Consolas" w:hAnsi="Consolas" w:cs="Consolas"/>
-          <w:b/>
-          <w:bCs/>
-          <w:color w:val="7F0055"/>
-          <w:kern w:val="0"/>
-          <w:szCs w:val="20"/>
-        </w:rPr>
-        <w:t>public</w:t>
-      </w:r>
-      <w:r>
-        <w:rPr>
-          <w:rFonts w:ascii="Consolas" w:hAnsi="Consolas" w:cs="Consolas"/>
-          <w:color w:val="000000"/>
-          <w:kern w:val="0"/>
-          <w:szCs w:val="20"/>
-        </w:rPr>
-        <w:t xml:space="preserve"> </w:t>
-      </w:r>
-      <w:r>
-        <w:rPr>
-          <w:rFonts w:ascii="Consolas" w:hAnsi="Consolas" w:cs="Consolas"/>
-          <w:b/>
-          <w:bCs/>
-          <w:color w:val="7F0055"/>
-          <w:kern w:val="0"/>
-          <w:szCs w:val="20"/>
-        </w:rPr>
-        <w:t>class</w:t>
-      </w:r>
-      <w:r>
-        <w:rPr>
-          <w:rFonts w:ascii="Consolas" w:hAnsi="Consolas" w:cs="Consolas"/>
-          <w:color w:val="000000"/>
-          <w:kern w:val="0"/>
-          <w:szCs w:val="20"/>
-        </w:rPr>
-        <w:t xml:space="preserve"> BookLib </w:t>
-      </w:r>
-      <w:r>
-        <w:rPr>
-          <w:rFonts w:ascii="Consolas" w:hAnsi="Consolas" w:cs="Consolas"/>
-          <w:b/>
-          <w:bCs/>
-          <w:color w:val="7F0055"/>
-          <w:kern w:val="0"/>
-          <w:szCs w:val="20"/>
-        </w:rPr>
-        <w:t>implements</w:t>
-      </w:r>
-      <w:r>
-        <w:rPr>
-          <w:rFonts w:ascii="Consolas" w:hAnsi="Consolas" w:cs="Consolas"/>
-          <w:color w:val="000000"/>
-          <w:kern w:val="0"/>
-          <w:szCs w:val="20"/>
-        </w:rPr>
-        <w:t xml:space="preserve"> Lendable {</w:t>
-      </w:r>
-    </w:p>
-    <w:p>
-      <w:pPr>
-        <w:wordWrap/>
-        <w:adjustRightInd w:val="0"/>
-        <w:spacing w:after="0" w:line="240" w:lineRule="auto"/>
-        <w:jc w:val="left"/>
-        <w:rPr>
-          <w:rFonts w:ascii="Consolas" w:hAnsi="Consolas" w:cs="Consolas"/>
-          <w:kern w:val="0"/>
-          <w:szCs w:val="20"/>
-        </w:rPr>
-      </w:pPr>
-      <w:r>
-        <w:rPr>
-          <w:rFonts w:ascii="Consolas" w:hAnsi="Consolas" w:cs="Consolas"/>
-          <w:color w:val="000000"/>
-          <w:kern w:val="0"/>
-          <w:szCs w:val="20"/>
-        </w:rPr>
-        <w:tab/>
-      </w:r>
-      <w:r>
-        <w:rPr>
-          <w:rFonts w:ascii="Consolas" w:hAnsi="Consolas" w:cs="Consolas"/>
-          <w:b/>
-          <w:bCs/>
-          <w:color w:val="7F0055"/>
-          <w:kern w:val="0"/>
-          <w:szCs w:val="20"/>
-        </w:rPr>
-        <w:t>private</w:t>
-      </w:r>
-      <w:r>
-        <w:rPr>
-          <w:rFonts w:ascii="Consolas" w:hAnsi="Consolas" w:cs="Consolas"/>
-          <w:color w:val="000000"/>
-          <w:kern w:val="0"/>
-          <w:szCs w:val="20"/>
-        </w:rPr>
-        <w:t xml:space="preserve"> String </w:t>
-      </w:r>
-      <w:r>
-        <w:rPr>
-          <w:rFonts w:ascii="Consolas" w:hAnsi="Consolas" w:cs="Consolas"/>
-          <w:color w:val="0000C0"/>
-          <w:kern w:val="0"/>
-          <w:szCs w:val="20"/>
-        </w:rPr>
         <w:t>bookTitle</w:t>
       </w:r>
       <w:r>
@@ -21551,309 +20404,6 @@
           <w:kern w:val="0"/>
           <w:szCs w:val="20"/>
         </w:rPr>
-        <w:t>;</w:t>
-      </w:r>
-    </w:p>
-    <w:p>
-      <w:pPr>
-        <w:wordWrap/>
-        <w:adjustRightInd w:val="0"/>
-        <w:spacing w:after="0" w:line="240" w:lineRule="auto"/>
-        <w:jc w:val="left"/>
-        <w:rPr>
-          <w:rFonts w:ascii="Consolas" w:hAnsi="Consolas" w:cs="Consolas"/>
-          <w:kern w:val="0"/>
-          <w:szCs w:val="20"/>
-        </w:rPr>
-      </w:pPr>
-      <w:r>
-        <w:rPr>
-          <w:rFonts w:ascii="Consolas" w:hAnsi="Consolas" w:cs="Consolas"/>
-          <w:color w:val="000000"/>
-          <w:kern w:val="0"/>
-          <w:szCs w:val="20"/>
-        </w:rPr>
-        <w:tab/>
-      </w:r>
-      <w:r>
-        <w:rPr>
-          <w:rFonts w:ascii="Consolas" w:hAnsi="Consolas" w:cs="Consolas"/>
-          <w:b/>
-          <w:bCs/>
-          <w:color w:val="7F0055"/>
-          <w:kern w:val="0"/>
-          <w:szCs w:val="20"/>
-        </w:rPr>
-        <w:t>private</w:t>
-      </w:r>
-      <w:r>
-        <w:rPr>
-          <w:rFonts w:ascii="Consolas" w:hAnsi="Consolas" w:cs="Consolas"/>
-          <w:color w:val="000000"/>
-          <w:kern w:val="0"/>
-          <w:szCs w:val="20"/>
-        </w:rPr>
-        <w:t xml:space="preserve"> String </w:t>
-      </w:r>
-      <w:r>
-        <w:rPr>
-          <w:rFonts w:ascii="Consolas" w:hAnsi="Consolas" w:cs="Consolas"/>
-          <w:color w:val="0000C0"/>
-          <w:kern w:val="0"/>
-          <w:szCs w:val="20"/>
-        </w:rPr>
-        <w:t>borrower</w:t>
-      </w:r>
-      <w:r>
-        <w:rPr>
-          <w:rFonts w:ascii="Consolas" w:hAnsi="Consolas" w:cs="Consolas"/>
-          <w:color w:val="000000"/>
-          <w:kern w:val="0"/>
-          <w:szCs w:val="20"/>
-        </w:rPr>
-        <w:t>;</w:t>
-      </w:r>
-    </w:p>
-    <w:p>
-      <w:pPr>
-        <w:wordWrap/>
-        <w:adjustRightInd w:val="0"/>
-        <w:spacing w:after="0" w:line="240" w:lineRule="auto"/>
-        <w:jc w:val="left"/>
-        <w:rPr>
-          <w:rFonts w:ascii="Consolas" w:hAnsi="Consolas" w:cs="Consolas"/>
-          <w:kern w:val="0"/>
-          <w:szCs w:val="20"/>
-        </w:rPr>
-      </w:pPr>
-      <w:r>
-        <w:rPr>
-          <w:rFonts w:ascii="Consolas" w:hAnsi="Consolas" w:cs="Consolas"/>
-          <w:color w:val="000000"/>
-          <w:kern w:val="0"/>
-          <w:szCs w:val="20"/>
-        </w:rPr>
-        <w:tab/>
-      </w:r>
-      <w:r>
-        <w:rPr>
-          <w:rFonts w:ascii="Consolas" w:hAnsi="Consolas" w:cs="Consolas"/>
-          <w:b/>
-          <w:bCs/>
-          <w:color w:val="7F0055"/>
-          <w:kern w:val="0"/>
-          <w:szCs w:val="20"/>
-        </w:rPr>
-        <w:t>private</w:t>
-      </w:r>
-      <w:r>
-        <w:rPr>
-          <w:rFonts w:ascii="Consolas" w:hAnsi="Consolas" w:cs="Consolas"/>
-          <w:color w:val="000000"/>
-          <w:kern w:val="0"/>
-          <w:szCs w:val="20"/>
-        </w:rPr>
-        <w:t xml:space="preserve"> Date </w:t>
-      </w:r>
-      <w:r>
-        <w:rPr>
-          <w:rFonts w:ascii="Consolas" w:hAnsi="Consolas" w:cs="Consolas"/>
-          <w:color w:val="0000C0"/>
-          <w:kern w:val="0"/>
-          <w:szCs w:val="20"/>
-        </w:rPr>
-        <w:t>checkoutDate</w:t>
-      </w:r>
-      <w:r>
-        <w:rPr>
-          <w:rFonts w:ascii="Consolas" w:hAnsi="Consolas" w:cs="Consolas"/>
-          <w:color w:val="000000"/>
-          <w:kern w:val="0"/>
-          <w:szCs w:val="20"/>
-        </w:rPr>
-        <w:t>;</w:t>
-      </w:r>
-    </w:p>
-    <w:p>
-      <w:pPr>
-        <w:wordWrap/>
-        <w:adjustRightInd w:val="0"/>
-        <w:spacing w:after="0" w:line="240" w:lineRule="auto"/>
-        <w:jc w:val="left"/>
-        <w:rPr>
-          <w:rFonts w:ascii="Consolas" w:hAnsi="Consolas" w:cs="Consolas"/>
-          <w:kern w:val="0"/>
-          <w:szCs w:val="20"/>
-        </w:rPr>
-      </w:pPr>
-      <w:r>
-        <w:rPr>
-          <w:rFonts w:ascii="Consolas" w:hAnsi="Consolas" w:cs="Consolas"/>
-          <w:color w:val="000000"/>
-          <w:kern w:val="0"/>
-          <w:szCs w:val="20"/>
-        </w:rPr>
-        <w:tab/>
-      </w:r>
-      <w:r>
-        <w:rPr>
-          <w:rFonts w:ascii="Consolas" w:hAnsi="Consolas" w:cs="Consolas"/>
-          <w:b/>
-          <w:bCs/>
-          <w:color w:val="7F0055"/>
-          <w:kern w:val="0"/>
-          <w:szCs w:val="20"/>
-        </w:rPr>
-        <w:t>private</w:t>
-      </w:r>
-      <w:r>
-        <w:rPr>
-          <w:rFonts w:ascii="Consolas" w:hAnsi="Consolas" w:cs="Consolas"/>
-          <w:color w:val="000000"/>
-          <w:kern w:val="0"/>
-          <w:szCs w:val="20"/>
-        </w:rPr>
-        <w:t xml:space="preserve"> </w:t>
-      </w:r>
-      <w:r>
-        <w:rPr>
-          <w:rFonts w:ascii="Consolas" w:hAnsi="Consolas" w:cs="Consolas"/>
-          <w:b/>
-          <w:bCs/>
-          <w:color w:val="7F0055"/>
-          <w:kern w:val="0"/>
-          <w:szCs w:val="20"/>
-        </w:rPr>
-        <w:t>byte</w:t>
-      </w:r>
-      <w:r>
-        <w:rPr>
-          <w:rFonts w:ascii="Consolas" w:hAnsi="Consolas" w:cs="Consolas"/>
-          <w:color w:val="000000"/>
-          <w:kern w:val="0"/>
-          <w:szCs w:val="20"/>
-        </w:rPr>
-        <w:t xml:space="preserve"> </w:t>
-      </w:r>
-      <w:r>
-        <w:rPr>
-          <w:rFonts w:ascii="Consolas" w:hAnsi="Consolas" w:cs="Consolas"/>
-          <w:color w:val="0000C0"/>
-          <w:kern w:val="0"/>
-          <w:szCs w:val="20"/>
-          <w:highlight w:val="yellow"/>
-        </w:rPr>
-        <w:t>state</w:t>
-      </w:r>
-      <w:r>
-        <w:rPr>
-          <w:rFonts w:ascii="Consolas" w:hAnsi="Consolas" w:cs="Consolas"/>
-          <w:color w:val="000000"/>
-          <w:kern w:val="0"/>
-          <w:szCs w:val="20"/>
-        </w:rPr>
-        <w:t>;</w:t>
-      </w:r>
-    </w:p>
-    <w:p>
-      <w:pPr>
-        <w:wordWrap/>
-        <w:adjustRightInd w:val="0"/>
-        <w:spacing w:after="0" w:line="240" w:lineRule="auto"/>
-        <w:jc w:val="left"/>
-        <w:rPr>
-          <w:rFonts w:ascii="Consolas" w:hAnsi="Consolas" w:cs="Consolas"/>
-          <w:kern w:val="0"/>
-          <w:szCs w:val="20"/>
-        </w:rPr>
-      </w:pPr>
-      <w:r>
-        <w:rPr>
-          <w:rFonts w:ascii="Consolas" w:hAnsi="Consolas" w:cs="Consolas"/>
-          <w:color w:val="000000"/>
-          <w:kern w:val="0"/>
-          <w:szCs w:val="20"/>
-        </w:rPr>
-        <w:tab/>
-      </w:r>
-      <w:r>
-        <w:rPr>
-          <w:rFonts w:ascii="Consolas" w:hAnsi="Consolas" w:cs="Consolas"/>
-          <w:b/>
-          <w:bCs/>
-          <w:color w:val="7F0055"/>
-          <w:kern w:val="0"/>
-          <w:szCs w:val="20"/>
-        </w:rPr>
-        <w:t>public</w:t>
-      </w:r>
-      <w:r>
-        <w:rPr>
-          <w:rFonts w:ascii="Consolas" w:hAnsi="Consolas" w:cs="Consolas"/>
-          <w:color w:val="000000"/>
-          <w:kern w:val="0"/>
-          <w:szCs w:val="20"/>
-        </w:rPr>
-        <w:t xml:space="preserve"> BookLib() { }</w:t>
-      </w:r>
-    </w:p>
-    <w:p>
-      <w:pPr>
-        <w:wordWrap/>
-        <w:adjustRightInd w:val="0"/>
-        <w:spacing w:after="0" w:line="240" w:lineRule="auto"/>
-        <w:jc w:val="left"/>
-        <w:rPr>
-          <w:rFonts w:ascii="Consolas" w:hAnsi="Consolas" w:cs="Consolas"/>
-          <w:kern w:val="0"/>
-          <w:szCs w:val="20"/>
-        </w:rPr>
-      </w:pPr>
-      <w:r>
-        <w:rPr>
-          <w:rFonts w:ascii="Consolas" w:hAnsi="Consolas" w:cs="Consolas"/>
-          <w:color w:val="000000"/>
-          <w:kern w:val="0"/>
-          <w:szCs w:val="20"/>
-        </w:rPr>
-        <w:tab/>
-      </w:r>
-      <w:r>
-        <w:rPr>
-          <w:rFonts w:ascii="Consolas" w:hAnsi="Consolas" w:cs="Consolas"/>
-          <w:b/>
-          <w:bCs/>
-          <w:color w:val="7F0055"/>
-          <w:kern w:val="0"/>
-          <w:szCs w:val="20"/>
-        </w:rPr>
-        <w:t>public</w:t>
-      </w:r>
-      <w:r>
-        <w:rPr>
-          <w:rFonts w:ascii="Consolas" w:hAnsi="Consolas" w:cs="Consolas"/>
-          <w:color w:val="000000"/>
-          <w:kern w:val="0"/>
-          <w:szCs w:val="20"/>
-        </w:rPr>
-        <w:t xml:space="preserve"> BookLib(String </w:t>
-      </w:r>
-      <w:r>
-        <w:rPr>
-          <w:rFonts w:ascii="Consolas" w:hAnsi="Consolas" w:cs="Consolas"/>
-          <w:color w:val="6A3E3E"/>
-          <w:kern w:val="0"/>
-          <w:szCs w:val="20"/>
-        </w:rPr>
-        <w:t>bookTitle</w:t>
-      </w:r>
-      <w:r>
-        <w:rPr>
-          <w:rFonts w:ascii="Consolas" w:hAnsi="Consolas" w:cs="Consolas"/>
-          <w:color w:val="000000"/>
-          <w:kern w:val="0"/>
-          <w:szCs w:val="20"/>
-        </w:rPr>
         <w:t>) {</w:t>
       </w:r>
     </w:p>
@@ -21876,6 +20426,7 @@
           <w:kern w:val="0"/>
           <w:szCs w:val="20"/>
         </w:rPr>
+        <w:lastRenderedPageBreak/>
         <w:tab/>
       </w:r>
       <w:r>

--- a/note/01_Java/221216.15_Exception.docx
+++ b/note/01_Java/221216.15_Exception.docx
@@ -19136,8 +19136,6 @@
         </w:rPr>
         <w:t>Q</w:t>
       </w:r>
-      <w:bookmarkStart w:id="0" w:name="_GoBack"/>
-      <w:bookmarkEnd w:id="0"/>
       <w:r>
         <w:rPr>
           <w:rFonts w:ascii="Consolas" w:hAnsi="Consolas" w:cs="Consolas"/>
@@ -19834,27 +19832,18 @@
           <w:kern w:val="0"/>
           <w:szCs w:val="20"/>
         </w:rPr>
-        <w:t xml:space="preserve">) </w:t>
-      </w:r>
-      <w:r>
-        <w:rPr>
-          <w:rFonts w:ascii="Consolas" w:hAnsi="Consolas" w:cs="Consolas"/>
-          <w:b/>
-          <w:bCs/>
-          <w:color w:val="7F0055"/>
-          <w:kern w:val="0"/>
-          <w:szCs w:val="20"/>
-        </w:rPr>
-        <w:t>throws</w:t>
-      </w:r>
-      <w:r>
-        <w:rPr>
-          <w:rFonts w:ascii="Consolas" w:hAnsi="Consolas" w:cs="Consolas"/>
-          <w:color w:val="000000"/>
-          <w:kern w:val="0"/>
-          <w:szCs w:val="20"/>
-        </w:rPr>
-        <w:t xml:space="preserve"> Exception;</w:t>
+        <w:t>)</w:t>
+      </w:r>
+      <w:bookmarkStart w:id="0" w:name="_GoBack"/>
+      <w:bookmarkEnd w:id="0"/>
+      <w:r>
+        <w:rPr>
+          <w:rFonts w:ascii="Consolas" w:hAnsi="Consolas" w:cs="Consolas"/>
+          <w:color w:val="000000"/>
+          <w:kern w:val="0"/>
+          <w:szCs w:val="20"/>
+        </w:rPr>
+        <w:t>;</w:t>
       </w:r>
     </w:p>
     <w:p>
